--- a/Лабораторная №6/Описание лабораторной работы.docx
+++ b/Лабораторная №6/Описание лабораторной работы.docx
@@ -1,11 +1,10 @@
 
 <file path=word/document.xml><?xml version="1.0" encoding="utf-8"?>
-<w:document xmlns:o="urn:schemas-microsoft-com:office:office" xmlns:r="http://schemas.openxmlformats.org/officeDocument/2006/relationships" xmlns:v="urn:schemas-microsoft-com:vml" xmlns:w="http://schemas.openxmlformats.org/wordprocessingml/2006/main" xmlns:w10="urn:schemas-microsoft-com:office:word" xmlns:wp="http://schemas.openxmlformats.org/drawingml/2006/wordprocessingDrawing" xmlns:wps="http://schemas.microsoft.com/office/word/2010/wordprocessingShape" xmlns:wpg="http://schemas.microsoft.com/office/word/2010/wordprocessingGroup" xmlns:mc="http://schemas.openxmlformats.org/markup-compatibility/2006" xmlns:wp14="http://schemas.microsoft.com/office/word/2010/wordprocessingDrawing" xmlns:w14="http://schemas.microsoft.com/office/word/2010/wordml" mc:Ignorable="w14 wp14">
+<w:document xmlns:wpc="http://schemas.microsoft.com/office/word/2010/wordprocessingCanvas" xmlns:cx="http://schemas.microsoft.com/office/drawing/2014/chartex" xmlns:mc="http://schemas.openxmlformats.org/markup-compatibility/2006" xmlns:o="urn:schemas-microsoft-com:office:office" xmlns:r="http://schemas.openxmlformats.org/officeDocument/2006/relationships" xmlns:m="http://schemas.openxmlformats.org/officeDocument/2006/math" xmlns:v="urn:schemas-microsoft-com:vml" xmlns:wp14="http://schemas.microsoft.com/office/word/2010/wordprocessingDrawing" xmlns:wp="http://schemas.openxmlformats.org/drawingml/2006/wordprocessingDrawing" xmlns:w10="urn:schemas-microsoft-com:office:word" xmlns:w="http://schemas.openxmlformats.org/wordprocessingml/2006/main" xmlns:w14="http://schemas.microsoft.com/office/word/2010/wordml" xmlns:w15="http://schemas.microsoft.com/office/word/2012/wordml" xmlns:w16se="http://schemas.microsoft.com/office/word/2015/wordml/symex" xmlns:wpg="http://schemas.microsoft.com/office/word/2010/wordprocessingGroup" xmlns:wpi="http://schemas.microsoft.com/office/word/2010/wordprocessingInk" xmlns:wne="http://schemas.microsoft.com/office/word/2006/wordml" xmlns:wps="http://schemas.microsoft.com/office/word/2010/wordprocessingShape" mc:Ignorable="w14 w15 w16se wp14">
   <w:body>
     <w:p>
       <w:pPr>
-        <w:pStyle w:val="Normal"/>
-        <w:spacing w:lineRule="auto" w:line="360"/>
+        <w:spacing w:line="360" w:lineRule="auto"/>
         <w:ind w:firstLine="709"/>
         <w:jc w:val="both"/>
         <w:rPr>
@@ -32,8 +31,7 @@
     </w:p>
     <w:p>
       <w:pPr>
-        <w:pStyle w:val="Normal"/>
-        <w:spacing w:lineRule="auto" w:line="360"/>
+        <w:spacing w:line="360" w:lineRule="auto"/>
         <w:ind w:firstLine="709"/>
         <w:jc w:val="both"/>
         <w:rPr>
@@ -49,30 +47,27 @@
     </w:p>
     <w:p>
       <w:pPr>
-        <w:pStyle w:val="Normal"/>
-        <w:spacing w:lineRule="auto" w:line="360"/>
+        <w:spacing w:line="360" w:lineRule="auto"/>
         <w:ind w:firstLine="709"/>
         <w:jc w:val="both"/>
         <w:rPr>
           <w:rFonts w:ascii="Times New Roman" w:hAnsi="Times New Roman"/>
           <w:b/>
+          <w:sz w:val="28"/>
+        </w:rPr>
+      </w:pPr>
+      <w:r>
+        <w:rPr>
+          <w:rFonts w:ascii="Times New Roman" w:hAnsi="Times New Roman"/>
           <w:b/>
           <w:sz w:val="28"/>
         </w:rPr>
-      </w:pPr>
-      <w:r>
-        <w:rPr>
-          <w:rFonts w:ascii="Times New Roman" w:hAnsi="Times New Roman"/>
-          <w:b/>
-          <w:sz w:val="28"/>
-        </w:rPr>
         <w:t>Цель работы:</w:t>
       </w:r>
     </w:p>
     <w:p>
       <w:pPr>
-        <w:pStyle w:val="Normal"/>
-        <w:spacing w:lineRule="auto" w:line="360"/>
+        <w:spacing w:line="360" w:lineRule="auto"/>
         <w:ind w:firstLine="709"/>
         <w:jc w:val="both"/>
         <w:rPr>
@@ -88,8 +83,7 @@
     </w:p>
     <w:p>
       <w:pPr>
-        <w:pStyle w:val="Normal"/>
-        <w:spacing w:lineRule="auto" w:line="360"/>
+        <w:spacing w:line="360" w:lineRule="auto"/>
         <w:ind w:firstLine="709"/>
         <w:jc w:val="both"/>
         <w:rPr>
@@ -116,16 +110,16 @@
     </w:p>
     <w:p>
       <w:pPr>
-        <w:pStyle w:val="Style18"/>
-        <w:widowControl w:val="false"/>
+        <w:pStyle w:val="a6"/>
+        <w:widowControl w:val="0"/>
         <w:numPr>
           <w:ilvl w:val="0"/>
           <w:numId w:val="2"/>
         </w:numPr>
         <w:tabs>
-          <w:tab w:val="left" w:pos="1134" w:leader="none"/>
+          <w:tab w:val="left" w:pos="1134"/>
         </w:tabs>
-        <w:spacing w:lineRule="auto" w:line="360" w:before="0" w:after="0"/>
+        <w:spacing w:after="0" w:line="360" w:lineRule="auto"/>
         <w:ind w:left="0" w:right="129" w:firstLine="851"/>
         <w:jc w:val="both"/>
         <w:rPr>
@@ -134,23 +128,23 @@
       </w:pPr>
       <w:r>
         <w:rPr>
-          <w:rFonts w:cs="Times New Roman" w:ascii="Times New Roman" w:hAnsi="Times New Roman"/>
+          <w:rFonts w:ascii="Times New Roman" w:hAnsi="Times New Roman" w:cs="Times New Roman"/>
         </w:rPr>
         <w:t>В соответствие с вариантом выбрать набор данных для задачи кластеризации;</w:t>
       </w:r>
     </w:p>
     <w:p>
       <w:pPr>
-        <w:pStyle w:val="Style18"/>
-        <w:widowControl w:val="false"/>
+        <w:pStyle w:val="a6"/>
+        <w:widowControl w:val="0"/>
         <w:numPr>
           <w:ilvl w:val="0"/>
           <w:numId w:val="2"/>
         </w:numPr>
         <w:tabs>
-          <w:tab w:val="left" w:pos="1134" w:leader="none"/>
+          <w:tab w:val="left" w:pos="1134"/>
         </w:tabs>
-        <w:spacing w:lineRule="auto" w:line="360" w:before="0" w:after="0"/>
+        <w:spacing w:after="0" w:line="360" w:lineRule="auto"/>
         <w:ind w:left="0" w:right="129" w:firstLine="851"/>
         <w:jc w:val="both"/>
         <w:rPr>
@@ -159,21 +153,21 @@
       </w:pPr>
       <w:r>
         <w:rPr>
-          <w:rFonts w:cs="Times New Roman" w:ascii="Times New Roman" w:hAnsi="Times New Roman"/>
+          <w:rFonts w:ascii="Times New Roman" w:hAnsi="Times New Roman" w:cs="Times New Roman"/>
         </w:rPr>
         <w:t>Обучить несколько различных моделей:</w:t>
       </w:r>
     </w:p>
     <w:p>
       <w:pPr>
-        <w:pStyle w:val="Style18"/>
-        <w:widowControl w:val="false"/>
+        <w:pStyle w:val="a6"/>
+        <w:widowControl w:val="0"/>
         <w:numPr>
           <w:ilvl w:val="0"/>
           <w:numId w:val="3"/>
         </w:numPr>
-        <w:spacing w:lineRule="auto" w:line="360" w:before="0" w:after="0"/>
-        <w:ind w:left="1541" w:right="129" w:hanging="360"/>
+        <w:spacing w:after="0" w:line="360" w:lineRule="auto"/>
+        <w:ind w:right="129"/>
         <w:jc w:val="both"/>
         <w:rPr>
           <w:rFonts w:ascii="Times New Roman" w:hAnsi="Times New Roman" w:cs="Times New Roman"/>
@@ -181,43 +175,50 @@
       </w:pPr>
       <w:r>
         <w:rPr>
-          <w:rFonts w:cs="Times New Roman" w:ascii="Times New Roman" w:hAnsi="Times New Roman"/>
+          <w:rFonts w:ascii="Times New Roman" w:hAnsi="Times New Roman" w:cs="Times New Roman"/>
         </w:rPr>
         <w:t>метод К-средних;</w:t>
       </w:r>
     </w:p>
     <w:p>
       <w:pPr>
-        <w:pStyle w:val="Style18"/>
-        <w:widowControl w:val="false"/>
+        <w:pStyle w:val="a6"/>
+        <w:widowControl w:val="0"/>
         <w:numPr>
           <w:ilvl w:val="0"/>
           <w:numId w:val="3"/>
         </w:numPr>
-        <w:spacing w:lineRule="auto" w:line="360" w:before="0" w:after="0"/>
-        <w:ind w:left="1541" w:right="129" w:hanging="360"/>
+        <w:spacing w:after="0" w:line="360" w:lineRule="auto"/>
+        <w:ind w:right="129"/>
         <w:jc w:val="both"/>
-        <w:rPr/>
-      </w:pPr>
-      <w:r>
-        <w:rPr>
-          <w:rFonts w:cs="Times New Roman" w:ascii="Times New Roman" w:hAnsi="Times New Roman"/>
-        </w:rPr>
-        <w:t>аггломеративная кластеризация;</w:t>
+      </w:pPr>
+      <w:proofErr w:type="spellStart"/>
+      <w:r>
+        <w:rPr>
+          <w:rFonts w:ascii="Times New Roman" w:hAnsi="Times New Roman" w:cs="Times New Roman"/>
+        </w:rPr>
+        <w:t>аггломеративная</w:t>
+      </w:r>
+      <w:proofErr w:type="spellEnd"/>
+      <w:r>
+        <w:rPr>
+          <w:rFonts w:ascii="Times New Roman" w:hAnsi="Times New Roman" w:cs="Times New Roman"/>
+        </w:rPr>
+        <w:t xml:space="preserve"> кластеризация;</w:t>
       </w:r>
     </w:p>
     <w:p>
       <w:pPr>
-        <w:pStyle w:val="Style18"/>
-        <w:widowControl w:val="false"/>
+        <w:pStyle w:val="a6"/>
+        <w:widowControl w:val="0"/>
         <w:numPr>
           <w:ilvl w:val="0"/>
           <w:numId w:val="2"/>
         </w:numPr>
         <w:tabs>
-          <w:tab w:val="left" w:pos="1134" w:leader="none"/>
+          <w:tab w:val="left" w:pos="1134"/>
         </w:tabs>
-        <w:spacing w:lineRule="auto" w:line="360" w:before="0" w:after="0"/>
+        <w:spacing w:after="0" w:line="360" w:lineRule="auto"/>
         <w:ind w:left="0" w:right="129" w:firstLine="851"/>
         <w:jc w:val="both"/>
         <w:rPr>
@@ -226,48 +227,47 @@
       </w:pPr>
       <w:r>
         <w:rPr>
-          <w:rFonts w:cs="Times New Roman" w:ascii="Times New Roman" w:hAnsi="Times New Roman"/>
+          <w:rFonts w:ascii="Times New Roman" w:hAnsi="Times New Roman" w:cs="Times New Roman"/>
         </w:rPr>
         <w:t>Оценить каждую из обученных моделей по следующим метрикам:</w:t>
       </w:r>
     </w:p>
     <w:p>
       <w:pPr>
-        <w:pStyle w:val="Style18"/>
-        <w:widowControl w:val="false"/>
+        <w:pStyle w:val="a6"/>
+        <w:widowControl w:val="0"/>
         <w:numPr>
           <w:ilvl w:val="0"/>
           <w:numId w:val="4"/>
         </w:numPr>
-        <w:spacing w:lineRule="auto" w:line="360" w:before="0" w:after="0"/>
-        <w:ind w:left="1541" w:right="129" w:hanging="360"/>
+        <w:spacing w:after="0" w:line="360" w:lineRule="auto"/>
+        <w:ind w:right="129"/>
         <w:jc w:val="both"/>
-        <w:rPr/>
-      </w:pPr>
-      <w:r>
-        <w:rPr>
-          <w:rFonts w:cs="Times New Roman" w:ascii="Times New Roman" w:hAnsi="Times New Roman"/>
+      </w:pPr>
+      <w:r>
+        <w:rPr>
+          <w:rFonts w:ascii="Times New Roman" w:hAnsi="Times New Roman" w:cs="Times New Roman"/>
           <w:lang w:val="en-US"/>
         </w:rPr>
         <w:t>Silhouette coefficient</w:t>
       </w:r>
       <w:r>
         <w:rPr>
-          <w:rFonts w:cs="Times New Roman" w:ascii="Times New Roman" w:hAnsi="Times New Roman"/>
+          <w:rFonts w:ascii="Times New Roman" w:hAnsi="Times New Roman" w:cs="Times New Roman"/>
         </w:rPr>
         <w:t>;</w:t>
       </w:r>
     </w:p>
     <w:p>
       <w:pPr>
-        <w:pStyle w:val="Style18"/>
-        <w:widowControl w:val="false"/>
+        <w:pStyle w:val="a6"/>
+        <w:widowControl w:val="0"/>
         <w:numPr>
           <w:ilvl w:val="0"/>
           <w:numId w:val="4"/>
         </w:numPr>
-        <w:spacing w:lineRule="auto" w:line="360" w:before="0" w:after="0"/>
-        <w:ind w:left="1541" w:right="129" w:hanging="360"/>
+        <w:spacing w:after="0" w:line="360" w:lineRule="auto"/>
+        <w:ind w:right="129"/>
         <w:jc w:val="both"/>
         <w:rPr>
           <w:rFonts w:ascii="Times New Roman" w:hAnsi="Times New Roman" w:cs="Times New Roman"/>
@@ -276,24 +276,40 @@
       </w:pPr>
       <w:r>
         <w:rPr>
-          <w:rFonts w:cs="Times New Roman" w:ascii="Times New Roman" w:hAnsi="Times New Roman"/>
+          <w:rFonts w:ascii="Times New Roman" w:hAnsi="Times New Roman" w:cs="Times New Roman"/>
           <w:lang w:val="en-US"/>
         </w:rPr>
-        <w:t>Davies Bouldin Index;</w:t>
+        <w:t xml:space="preserve">Davies </w:t>
+      </w:r>
+      <w:proofErr w:type="spellStart"/>
+      <w:r>
+        <w:rPr>
+          <w:rFonts w:ascii="Times New Roman" w:hAnsi="Times New Roman" w:cs="Times New Roman"/>
+          <w:lang w:val="en-US"/>
+        </w:rPr>
+        <w:t>Bouldin</w:t>
+      </w:r>
+      <w:proofErr w:type="spellEnd"/>
+      <w:r>
+        <w:rPr>
+          <w:rFonts w:ascii="Times New Roman" w:hAnsi="Times New Roman" w:cs="Times New Roman"/>
+          <w:lang w:val="en-US"/>
+        </w:rPr>
+        <w:t xml:space="preserve"> Index;</w:t>
       </w:r>
     </w:p>
     <w:p>
       <w:pPr>
-        <w:pStyle w:val="Style18"/>
-        <w:widowControl w:val="false"/>
+        <w:pStyle w:val="a6"/>
+        <w:widowControl w:val="0"/>
         <w:numPr>
           <w:ilvl w:val="0"/>
           <w:numId w:val="2"/>
         </w:numPr>
         <w:tabs>
-          <w:tab w:val="left" w:pos="1134" w:leader="none"/>
+          <w:tab w:val="left" w:pos="1134"/>
         </w:tabs>
-        <w:spacing w:lineRule="auto" w:line="360" w:before="0" w:after="0"/>
+        <w:spacing w:after="0" w:line="360" w:lineRule="auto"/>
         <w:ind w:left="0" w:right="136" w:firstLine="851"/>
         <w:jc w:val="both"/>
         <w:rPr>
@@ -302,15 +318,15 @@
       </w:pPr>
       <w:r>
         <w:rPr>
-          <w:rFonts w:cs="Times New Roman" w:ascii="Times New Roman" w:hAnsi="Times New Roman"/>
+          <w:rFonts w:ascii="Times New Roman" w:hAnsi="Times New Roman" w:cs="Times New Roman"/>
         </w:rPr>
         <w:t>Интерпретировать результаты метрик качества, визуализировать кластеры.</w:t>
       </w:r>
     </w:p>
     <w:p>
       <w:pPr>
-        <w:pStyle w:val="Style18"/>
-        <w:spacing w:lineRule="auto" w:line="360"/>
+        <w:pStyle w:val="a6"/>
+        <w:spacing w:line="360" w:lineRule="auto"/>
         <w:ind w:firstLine="821"/>
         <w:rPr>
           <w:rFonts w:ascii="Times New Roman" w:hAnsi="Times New Roman" w:cs="Times New Roman"/>
@@ -318,15 +334,56 @@
       </w:pPr>
       <w:r>
         <w:rPr>
-          <w:rFonts w:cs="Times New Roman" w:ascii="Times New Roman" w:hAnsi="Times New Roman"/>
-        </w:rPr>
-        <w:t>Для реализации рекомендуется использовать язык программирования Python 3.x и библиотеки Pandas, Numpy, Sklearn, Matplotlib</w:t>
+          <w:rFonts w:ascii="Times New Roman" w:hAnsi="Times New Roman" w:cs="Times New Roman"/>
+        </w:rPr>
+        <w:t xml:space="preserve">Для реализации рекомендуется использовать язык программирования </w:t>
+      </w:r>
+      <w:proofErr w:type="spellStart"/>
+      <w:r>
+        <w:rPr>
+          <w:rFonts w:ascii="Times New Roman" w:hAnsi="Times New Roman" w:cs="Times New Roman"/>
+        </w:rPr>
+        <w:t>Python</w:t>
+      </w:r>
+      <w:proofErr w:type="spellEnd"/>
+      <w:r>
+        <w:rPr>
+          <w:rFonts w:ascii="Times New Roman" w:hAnsi="Times New Roman" w:cs="Times New Roman"/>
+        </w:rPr>
+        <w:t xml:space="preserve"> 3.x и библиотеки </w:t>
+      </w:r>
+      <w:proofErr w:type="spellStart"/>
+      <w:r>
+        <w:rPr>
+          <w:rFonts w:ascii="Times New Roman" w:hAnsi="Times New Roman" w:cs="Times New Roman"/>
+        </w:rPr>
+        <w:t>Pandas</w:t>
+      </w:r>
+      <w:proofErr w:type="spellEnd"/>
+      <w:r>
+        <w:rPr>
+          <w:rFonts w:ascii="Times New Roman" w:hAnsi="Times New Roman" w:cs="Times New Roman"/>
+        </w:rPr>
+        <w:t xml:space="preserve">, Numpy, </w:t>
+      </w:r>
+      <w:proofErr w:type="spellStart"/>
+      <w:r>
+        <w:rPr>
+          <w:rFonts w:ascii="Times New Roman" w:hAnsi="Times New Roman" w:cs="Times New Roman"/>
+        </w:rPr>
+        <w:t>Sklearn</w:t>
+      </w:r>
+      <w:proofErr w:type="spellEnd"/>
+      <w:r>
+        <w:rPr>
+          <w:rFonts w:ascii="Times New Roman" w:hAnsi="Times New Roman" w:cs="Times New Roman"/>
+        </w:rPr>
+        <w:t>, Matplotlib</w:t>
       </w:r>
     </w:p>
     <w:p>
       <w:pPr>
-        <w:pStyle w:val="Normal"/>
-        <w:spacing w:lineRule="auto" w:line="360"/>
+        <w:spacing w:line="360" w:lineRule="auto"/>
         <w:ind w:firstLine="709"/>
         <w:jc w:val="both"/>
         <w:rPr>
@@ -352,8 +409,7 @@
     </w:p>
     <w:p>
       <w:pPr>
-        <w:pStyle w:val="Normal"/>
-        <w:spacing w:lineRule="auto" w:line="360"/>
+        <w:spacing w:line="360" w:lineRule="auto"/>
         <w:ind w:firstLine="709"/>
         <w:jc w:val="both"/>
         <w:rPr>
@@ -371,12 +427,10 @@
     </w:p>
     <w:p>
       <w:pPr>
-        <w:pStyle w:val="Normal"/>
-        <w:spacing w:lineRule="auto" w:line="360"/>
+        <w:spacing w:line="360" w:lineRule="auto"/>
         <w:jc w:val="both"/>
         <w:rPr>
           <w:rFonts w:ascii="Times New Roman" w:hAnsi="Times New Roman"/>
-          <w:b/>
           <w:b/>
           <w:szCs w:val="28"/>
         </w:rPr>
@@ -400,12 +454,12 @@
     </w:p>
     <w:p>
       <w:pPr>
-        <w:pStyle w:val="ListParagraph"/>
+        <w:pStyle w:val="aa"/>
         <w:numPr>
           <w:ilvl w:val="1"/>
           <w:numId w:val="1"/>
         </w:numPr>
-        <w:spacing w:lineRule="auto" w:line="360"/>
+        <w:spacing w:line="360" w:lineRule="auto"/>
         <w:jc w:val="both"/>
         <w:rPr>
           <w:rFonts w:ascii="Times New Roman" w:hAnsi="Times New Roman"/>
@@ -422,12 +476,12 @@
     </w:p>
     <w:p>
       <w:pPr>
-        <w:pStyle w:val="ListParagraph"/>
+        <w:pStyle w:val="aa"/>
         <w:numPr>
           <w:ilvl w:val="1"/>
           <w:numId w:val="1"/>
         </w:numPr>
-        <w:spacing w:lineRule="auto" w:line="360"/>
+        <w:spacing w:line="360" w:lineRule="auto"/>
         <w:jc w:val="both"/>
         <w:rPr>
           <w:rFonts w:ascii="Times New Roman" w:hAnsi="Times New Roman"/>
@@ -444,12 +498,12 @@
     </w:p>
     <w:p>
       <w:pPr>
-        <w:pStyle w:val="ListParagraph"/>
+        <w:pStyle w:val="aa"/>
         <w:numPr>
           <w:ilvl w:val="1"/>
           <w:numId w:val="1"/>
         </w:numPr>
-        <w:spacing w:lineRule="auto" w:line="360"/>
+        <w:spacing w:line="360" w:lineRule="auto"/>
         <w:jc w:val="both"/>
         <w:rPr>
           <w:rFonts w:ascii="Times New Roman" w:hAnsi="Times New Roman"/>
@@ -466,8 +520,7 @@
     </w:p>
     <w:p>
       <w:pPr>
-        <w:pStyle w:val="Normal"/>
-        <w:spacing w:lineRule="auto" w:line="360"/>
+        <w:spacing w:line="360" w:lineRule="auto"/>
         <w:jc w:val="both"/>
         <w:rPr>
           <w:rFonts w:ascii="Times New Roman" w:hAnsi="Times New Roman"/>
@@ -509,58 +562,47 @@
           <w:rFonts w:ascii="Times New Roman" w:hAnsi="Times New Roman"/>
           <w:szCs w:val="28"/>
         </w:rPr>
-        <w:t>описание выполнени</w:t>
-      </w:r>
-      <w:bookmarkStart w:id="0" w:name="_GoBack"/>
-      <w:bookmarkEnd w:id="0"/>
-      <w:r>
-        <w:rPr>
-          <w:rFonts w:ascii="Times New Roman" w:hAnsi="Times New Roman"/>
-          <w:szCs w:val="28"/>
-        </w:rPr>
-        <w:t>я каждой из поставленных задач в виде текста и скриншотов программного кода</w:t>
+        <w:t>описание выполнения каждой из поставленных задач в виде текста и скриншотов программного кода</w:t>
       </w:r>
     </w:p>
     <w:p>
       <w:pPr>
-        <w:pStyle w:val="Normal"/>
-        <w:spacing w:lineRule="auto" w:line="360"/>
+        <w:spacing w:line="360" w:lineRule="auto"/>
         <w:ind w:firstLine="709"/>
         <w:jc w:val="both"/>
         <w:rPr>
           <w:rFonts w:ascii="Times New Roman" w:hAnsi="Times New Roman"/>
           <w:b/>
+          <w:szCs w:val="28"/>
+        </w:rPr>
+      </w:pPr>
+      <w:r>
+        <w:rPr>
+          <w:rFonts w:ascii="Times New Roman" w:hAnsi="Times New Roman"/>
           <w:b/>
           <w:szCs w:val="28"/>
         </w:rPr>
-      </w:pPr>
+        <w:t xml:space="preserve">В заключении </w:t>
+      </w:r>
+      <w:r>
+        <w:rPr>
+          <w:rFonts w:ascii="Times New Roman" w:hAnsi="Times New Roman"/>
+          <w:szCs w:val="28"/>
+        </w:rPr>
+        <w:t xml:space="preserve">приводятся </w:t>
+      </w:r>
+      <w:r>
+        <w:rPr>
+          <w:rFonts w:ascii="Times New Roman" w:hAnsi="Times New Roman" w:cs="Times New Roman"/>
+        </w:rPr>
+        <w:t>практически значимые</w:t>
+      </w:r>
       <w:r>
         <w:rPr>
           <w:rFonts w:ascii="Times New Roman" w:hAnsi="Times New Roman"/>
           <w:b/>
           <w:szCs w:val="28"/>
         </w:rPr>
-        <w:t xml:space="preserve">В заключении </w:t>
-      </w:r>
-      <w:r>
-        <w:rPr>
-          <w:rFonts w:ascii="Times New Roman" w:hAnsi="Times New Roman"/>
-          <w:szCs w:val="28"/>
-        </w:rPr>
-        <w:t xml:space="preserve">приводятся </w:t>
-      </w:r>
-      <w:r>
-        <w:rPr>
-          <w:rFonts w:cs="Times New Roman" w:ascii="Times New Roman" w:hAnsi="Times New Roman"/>
-        </w:rPr>
-        <w:t>практически значимые</w:t>
-      </w:r>
-      <w:r>
-        <w:rPr>
-          <w:rFonts w:ascii="Times New Roman" w:hAnsi="Times New Roman"/>
-          <w:b/>
-          <w:szCs w:val="28"/>
-        </w:rPr>
         <w:t xml:space="preserve"> </w:t>
       </w:r>
       <w:r>
@@ -573,69 +615,64 @@
     </w:p>
     <w:p>
       <w:pPr>
-        <w:pStyle w:val="Normal"/>
-        <w:spacing w:lineRule="auto" w:line="360"/>
-        <w:rPr/>
-      </w:pPr>
-      <w:r>
-        <w:rPr/>
-      </w:r>
+        <w:spacing w:line="360" w:lineRule="auto"/>
+      </w:pPr>
       <w:r>
         <w:br w:type="page"/>
       </w:r>
     </w:p>
     <w:p>
       <w:pPr>
-        <w:pStyle w:val="Caption"/>
-        <w:keepNext w:val="true"/>
-        <w:rPr/>
-      </w:pPr>
-      <w:r>
-        <w:rPr>
-          <w:rFonts w:cs="Times New Roman" w:ascii="Times New Roman" w:hAnsi="Times New Roman"/>
-          <w:i w:val="false"/>
-        </w:rPr>
+        <w:pStyle w:val="a8"/>
+        <w:keepNext/>
+      </w:pPr>
+      <w:r>
+        <w:rPr>
+          <w:rFonts w:ascii="Times New Roman" w:hAnsi="Times New Roman" w:cs="Times New Roman"/>
+          <w:i w:val="0"/>
+        </w:rPr>
+        <w:lastRenderedPageBreak/>
         <w:t xml:space="preserve">Таблица </w:t>
       </w:r>
       <w:r>
         <w:rPr>
-          <w:rFonts w:cs="Times New Roman" w:ascii="Times New Roman" w:hAnsi="Times New Roman"/>
-          <w:i w:val="false"/>
+          <w:rFonts w:ascii="Times New Roman" w:hAnsi="Times New Roman" w:cs="Times New Roman"/>
+          <w:i w:val="0"/>
         </w:rPr>
         <w:fldChar w:fldCharType="begin"/>
       </w:r>
       <w:r>
         <w:rPr>
-          <w:i w:val="false"/>
-          <w:rFonts w:cs="Times New Roman" w:ascii="Times New Roman" w:hAnsi="Times New Roman"/>
-        </w:rPr>
-        <w:instrText> SEQ Таблица \* ARABIC </w:instrText>
-      </w:r>
-      <w:r>
-        <w:rPr>
-          <w:i w:val="false"/>
-          <w:rFonts w:cs="Times New Roman" w:ascii="Times New Roman" w:hAnsi="Times New Roman"/>
+          <w:rFonts w:ascii="Times New Roman" w:hAnsi="Times New Roman" w:cs="Times New Roman"/>
+          <w:i w:val="0"/>
+        </w:rPr>
+        <w:instrText>SEQ Таблица \* ARABIC</w:instrText>
+      </w:r>
+      <w:r>
+        <w:rPr>
+          <w:rFonts w:ascii="Times New Roman" w:hAnsi="Times New Roman" w:cs="Times New Roman"/>
+          <w:i w:val="0"/>
         </w:rPr>
         <w:fldChar w:fldCharType="separate"/>
       </w:r>
       <w:r>
         <w:rPr>
-          <w:i w:val="false"/>
-          <w:rFonts w:cs="Times New Roman" w:ascii="Times New Roman" w:hAnsi="Times New Roman"/>
+          <w:rFonts w:ascii="Times New Roman" w:hAnsi="Times New Roman" w:cs="Times New Roman"/>
+          <w:i w:val="0"/>
         </w:rPr>
         <w:t>1</w:t>
       </w:r>
       <w:r>
         <w:rPr>
-          <w:i w:val="false"/>
-          <w:rFonts w:cs="Times New Roman" w:ascii="Times New Roman" w:hAnsi="Times New Roman"/>
+          <w:rFonts w:ascii="Times New Roman" w:hAnsi="Times New Roman" w:cs="Times New Roman"/>
+          <w:i w:val="0"/>
         </w:rPr>
         <w:fldChar w:fldCharType="end"/>
       </w:r>
       <w:r>
         <w:rPr>
-          <w:rFonts w:cs="Times New Roman" w:ascii="Times New Roman" w:hAnsi="Times New Roman"/>
-          <w:i w:val="false"/>
+          <w:rFonts w:ascii="Times New Roman" w:hAnsi="Times New Roman" w:cs="Times New Roman"/>
+          <w:i w:val="0"/>
         </w:rPr>
         <w:t xml:space="preserve"> - наборы данных</w:t>
       </w:r>
@@ -643,8 +680,7 @@
     <w:tbl>
       <w:tblPr>
         <w:tblStyle w:val="TableNormal"/>
-        <w:tblW w:w="9639" w:type="dxa"/>
-        <w:jc w:val="left"/>
+        <w:tblW w:w="9736" w:type="dxa"/>
         <w:tblInd w:w="10" w:type="dxa"/>
         <w:tblBorders>
           <w:top w:val="single" w:sz="8" w:space="0" w:color="000000"/>
@@ -655,56 +691,43 @@
           <w:insideV w:val="single" w:sz="8" w:space="0" w:color="000000"/>
         </w:tblBorders>
         <w:tblCellMar>
-          <w:top w:w="0" w:type="dxa"/>
           <w:left w:w="107" w:type="dxa"/>
-          <w:bottom w:w="0" w:type="dxa"/>
           <w:right w:w="108" w:type="dxa"/>
         </w:tblCellMar>
-        <w:tblLook w:noVBand="0" w:val="01e0" w:noHBand="0" w:lastColumn="1" w:firstColumn="1" w:lastRow="1" w:firstRow="1"/>
+        <w:tblLook w:val="01E0" w:firstRow="1" w:lastRow="1" w:firstColumn="1" w:lastColumn="1" w:noHBand="0" w:noVBand="0"/>
       </w:tblPr>
       <w:tblGrid>
-        <w:gridCol w:w="679"/>
-        <w:gridCol w:w="4608"/>
-        <w:gridCol w:w="4352"/>
+        <w:gridCol w:w="532"/>
+        <w:gridCol w:w="5377"/>
+        <w:gridCol w:w="3827"/>
       </w:tblGrid>
       <w:tr>
         <w:trPr>
-          <w:trHeight w:val="475" w:hRule="atLeast"/>
+          <w:trHeight w:val="475"/>
         </w:trPr>
         <w:tc>
           <w:tcPr>
-            <w:tcW w:w="679" w:type="dxa"/>
+            <w:tcW w:w="532" w:type="dxa"/>
             <w:tcBorders>
               <w:top w:val="single" w:sz="8" w:space="0" w:color="000000"/>
               <w:left w:val="single" w:sz="8" w:space="0" w:color="000000"/>
               <w:bottom w:val="single" w:sz="8" w:space="0" w:color="000000"/>
               <w:right w:val="single" w:sz="8" w:space="0" w:color="000000"/>
-              <w:insideH w:val="single" w:sz="8" w:space="0" w:color="000000"/>
-              <w:insideV w:val="single" w:sz="8" w:space="0" w:color="000000"/>
             </w:tcBorders>
-            <w:shd w:fill="auto" w:val="clear"/>
+            <w:shd w:val="clear" w:color="auto" w:fill="auto"/>
           </w:tcPr>
           <w:p>
             <w:pPr>
               <w:pStyle w:val="TableParagraph"/>
-              <w:widowControl w:val="false"/>
-              <w:spacing w:before="106" w:after="0"/>
-              <w:rPr>
-                <w:rFonts w:ascii="Calibri" w:hAnsi="Calibri" w:eastAsia="Calibri" w:cs="" w:asciiTheme="minorHAnsi" w:cstheme="minorBidi" w:eastAsiaTheme="minorHAnsi" w:hAnsiTheme="minorHAnsi"/>
-                <w:kern w:val="0"/>
-                <w:sz w:val="22"/>
-                <w:szCs w:val="22"/>
-                <w:lang w:val="en-US" w:eastAsia="en-US" w:bidi="ar-SA"/>
+              <w:rPr>
+                <w:rFonts w:ascii="Times New Roman" w:hAnsi="Times New Roman" w:cs="Times New Roman"/>
+                <w:b/>
               </w:rPr>
             </w:pPr>
             <w:r>
               <w:rPr>
-                <w:rFonts w:eastAsia="Calibri" w:cs="" w:ascii="Calibri" w:hAnsi="Calibri" w:cstheme="minorBidi" w:eastAsiaTheme="minorHAnsi"/>
+                <w:rFonts w:ascii="Times New Roman" w:eastAsiaTheme="minorHAnsi" w:hAnsi="Times New Roman" w:cs="Times New Roman"/>
                 <w:b/>
-                <w:kern w:val="0"/>
-                <w:sz w:val="22"/>
-                <w:szCs w:val="22"/>
-                <w:lang w:val="en-US" w:eastAsia="en-US" w:bidi="ar-SA"/>
               </w:rPr>
               <w:t>№</w:t>
             </w:r>
@@ -712,38 +735,27 @@
         </w:tc>
         <w:tc>
           <w:tcPr>
-            <w:tcW w:w="4608" w:type="dxa"/>
+            <w:tcW w:w="5377" w:type="dxa"/>
             <w:tcBorders>
               <w:top w:val="single" w:sz="8" w:space="0" w:color="000000"/>
               <w:left w:val="single" w:sz="8" w:space="0" w:color="000000"/>
               <w:bottom w:val="single" w:sz="8" w:space="0" w:color="000000"/>
               <w:right w:val="single" w:sz="8" w:space="0" w:color="000000"/>
-              <w:insideH w:val="single" w:sz="8" w:space="0" w:color="000000"/>
-              <w:insideV w:val="single" w:sz="8" w:space="0" w:color="000000"/>
             </w:tcBorders>
-            <w:shd w:fill="auto" w:val="clear"/>
+            <w:shd w:val="clear" w:color="auto" w:fill="auto"/>
           </w:tcPr>
           <w:p>
             <w:pPr>
               <w:pStyle w:val="TableParagraph"/>
-              <w:widowControl w:val="false"/>
-              <w:spacing w:before="106" w:after="0"/>
-              <w:rPr>
-                <w:rFonts w:ascii="Calibri" w:hAnsi="Calibri" w:eastAsia="Calibri" w:cs="" w:asciiTheme="minorHAnsi" w:cstheme="minorBidi" w:eastAsiaTheme="minorHAnsi" w:hAnsiTheme="minorHAnsi"/>
-                <w:kern w:val="0"/>
-                <w:sz w:val="22"/>
-                <w:szCs w:val="22"/>
-                <w:lang w:val="en-US" w:eastAsia="en-US" w:bidi="ar-SA"/>
+              <w:rPr>
+                <w:rFonts w:ascii="Times New Roman" w:hAnsi="Times New Roman" w:cs="Times New Roman"/>
+                <w:b/>
               </w:rPr>
             </w:pPr>
             <w:r>
               <w:rPr>
-                <w:rFonts w:eastAsia="Calibri" w:cs="" w:ascii="Calibri" w:hAnsi="Calibri" w:cstheme="minorBidi" w:eastAsiaTheme="minorHAnsi"/>
+                <w:rFonts w:ascii="Times New Roman" w:eastAsiaTheme="minorHAnsi" w:hAnsi="Times New Roman" w:cs="Times New Roman"/>
                 <w:b/>
-                <w:kern w:val="0"/>
-                <w:sz w:val="22"/>
-                <w:szCs w:val="22"/>
-                <w:lang w:val="en-US" w:eastAsia="en-US" w:bidi="ar-SA"/>
               </w:rPr>
               <w:t>Датасет</w:t>
             </w:r>
@@ -751,82 +763,61 @@
         </w:tc>
         <w:tc>
           <w:tcPr>
-            <w:tcW w:w="4352" w:type="dxa"/>
+            <w:tcW w:w="3827" w:type="dxa"/>
             <w:tcBorders>
               <w:top w:val="single" w:sz="8" w:space="0" w:color="000000"/>
               <w:left w:val="single" w:sz="8" w:space="0" w:color="000000"/>
               <w:bottom w:val="single" w:sz="8" w:space="0" w:color="000000"/>
               <w:right w:val="single" w:sz="8" w:space="0" w:color="000000"/>
-              <w:insideH w:val="single" w:sz="8" w:space="0" w:color="000000"/>
-              <w:insideV w:val="single" w:sz="8" w:space="0" w:color="000000"/>
             </w:tcBorders>
-            <w:shd w:fill="auto" w:val="clear"/>
+            <w:shd w:val="clear" w:color="auto" w:fill="auto"/>
           </w:tcPr>
           <w:p>
             <w:pPr>
               <w:pStyle w:val="TableParagraph"/>
-              <w:widowControl w:val="false"/>
-              <w:spacing w:before="106" w:after="0"/>
-              <w:ind w:left="96" w:hanging="0"/>
-              <w:rPr>
-                <w:rFonts w:ascii="Calibri" w:hAnsi="Calibri" w:eastAsia="Calibri" w:cs="" w:asciiTheme="minorHAnsi" w:cstheme="minorBidi" w:eastAsiaTheme="minorHAnsi" w:hAnsiTheme="minorHAnsi"/>
-                <w:kern w:val="0"/>
-                <w:sz w:val="22"/>
-                <w:szCs w:val="22"/>
-                <w:lang w:val="en-US" w:eastAsia="en-US" w:bidi="ar-SA"/>
+              <w:ind w:left="96"/>
+              <w:rPr>
+                <w:rFonts w:ascii="Times New Roman" w:hAnsi="Times New Roman" w:cs="Times New Roman"/>
+                <w:b/>
               </w:rPr>
             </w:pPr>
+            <w:proofErr w:type="spellStart"/>
             <w:r>
               <w:rPr>
-                <w:rFonts w:eastAsia="Calibri" w:cs="" w:ascii="Calibri" w:hAnsi="Calibri" w:cstheme="minorBidi" w:eastAsiaTheme="minorHAnsi"/>
+                <w:rFonts w:ascii="Times New Roman" w:eastAsiaTheme="minorHAnsi" w:hAnsi="Times New Roman" w:cs="Times New Roman"/>
                 <w:b/>
-                <w:kern w:val="0"/>
-                <w:sz w:val="22"/>
-                <w:szCs w:val="22"/>
-                <w:lang w:val="en-US" w:eastAsia="en-US" w:bidi="ar-SA"/>
               </w:rPr>
               <w:t>Описание</w:t>
             </w:r>
+            <w:proofErr w:type="spellEnd"/>
           </w:p>
         </w:tc>
       </w:tr>
       <w:tr>
         <w:trPr>
-          <w:trHeight w:val="1015" w:hRule="atLeast"/>
+          <w:trHeight w:val="1015"/>
         </w:trPr>
         <w:tc>
           <w:tcPr>
-            <w:tcW w:w="679" w:type="dxa"/>
+            <w:tcW w:w="532" w:type="dxa"/>
             <w:tcBorders>
               <w:top w:val="single" w:sz="8" w:space="0" w:color="000000"/>
               <w:left w:val="single" w:sz="8" w:space="0" w:color="000000"/>
               <w:bottom w:val="single" w:sz="8" w:space="0" w:color="000000"/>
               <w:right w:val="single" w:sz="8" w:space="0" w:color="000000"/>
-              <w:insideH w:val="single" w:sz="8" w:space="0" w:color="000000"/>
-              <w:insideV w:val="single" w:sz="8" w:space="0" w:color="000000"/>
             </w:tcBorders>
-            <w:shd w:fill="auto" w:val="clear"/>
+            <w:shd w:val="clear" w:color="auto" w:fill="auto"/>
           </w:tcPr>
           <w:p>
             <w:pPr>
               <w:pStyle w:val="TableParagraph"/>
-              <w:widowControl w:val="false"/>
-              <w:spacing w:before="106" w:after="0"/>
-              <w:rPr>
-                <w:rFonts w:ascii="Calibri" w:hAnsi="Calibri" w:eastAsia="Calibri" w:cs="" w:asciiTheme="minorHAnsi" w:cstheme="minorBidi" w:eastAsiaTheme="minorHAnsi" w:hAnsiTheme="minorHAnsi"/>
-                <w:kern w:val="0"/>
-                <w:sz w:val="22"/>
-                <w:szCs w:val="22"/>
-                <w:lang w:val="en-US" w:eastAsia="en-US" w:bidi="ar-SA"/>
+              <w:rPr>
+                <w:rFonts w:ascii="Times New Roman" w:hAnsi="Times New Roman" w:cs="Times New Roman"/>
               </w:rPr>
             </w:pPr>
             <w:r>
               <w:rPr>
-                <w:rFonts w:eastAsia="Calibri" w:cs="" w:ascii="Calibri" w:hAnsi="Calibri" w:cstheme="minorBidi" w:eastAsiaTheme="minorHAnsi"/>
-                <w:kern w:val="0"/>
-                <w:sz w:val="22"/>
-                <w:szCs w:val="22"/>
-                <w:lang w:val="en-US" w:eastAsia="en-US" w:bidi="ar-SA"/>
+                <w:rFonts w:ascii="Times New Roman" w:hAnsi="Times New Roman" w:cs="Times New Roman"/>
               </w:rPr>
               <w:t>1</w:t>
             </w:r>
@@ -834,37 +825,25 @@
         </w:tc>
         <w:tc>
           <w:tcPr>
-            <w:tcW w:w="4608" w:type="dxa"/>
+            <w:tcW w:w="5377" w:type="dxa"/>
             <w:tcBorders>
               <w:top w:val="single" w:sz="8" w:space="0" w:color="000000"/>
               <w:left w:val="single" w:sz="8" w:space="0" w:color="000000"/>
               <w:bottom w:val="single" w:sz="8" w:space="0" w:color="000000"/>
               <w:right w:val="single" w:sz="8" w:space="0" w:color="000000"/>
-              <w:insideH w:val="single" w:sz="8" w:space="0" w:color="000000"/>
-              <w:insideV w:val="single" w:sz="8" w:space="0" w:color="000000"/>
             </w:tcBorders>
-            <w:shd w:fill="auto" w:val="clear"/>
+            <w:shd w:val="clear" w:color="auto" w:fill="auto"/>
           </w:tcPr>
           <w:p>
             <w:pPr>
               <w:pStyle w:val="TableParagraph"/>
-              <w:widowControl w:val="false"/>
-              <w:spacing w:before="106" w:after="0"/>
-              <w:rPr>
-                <w:rFonts w:ascii="Calibri" w:hAnsi="Calibri" w:eastAsia="Calibri" w:cs=""/>
-                <w:kern w:val="0"/>
-                <w:sz w:val="22"/>
-                <w:szCs w:val="22"/>
-                <w:lang w:val="en-US" w:eastAsia="en-US" w:bidi="ar-SA"/>
+              <w:rPr>
+                <w:rFonts w:ascii="Times New Roman" w:hAnsi="Times New Roman" w:cs="Times New Roman"/>
               </w:rPr>
             </w:pPr>
             <w:r>
               <w:rPr>
-                <w:rFonts w:eastAsia="Calibri" w:cs="" w:ascii="Calibri" w:hAnsi="Calibri"/>
-                <w:kern w:val="0"/>
-                <w:sz w:val="22"/>
-                <w:szCs w:val="22"/>
-                <w:lang w:val="en-US" w:eastAsia="en-US" w:bidi="ar-SA"/>
+                <w:rFonts w:ascii="Times New Roman" w:hAnsi="Times New Roman" w:cs="Times New Roman"/>
               </w:rPr>
               <w:t>Walmart Recruiting: Trip Type Classification</w:t>
             </w:r>
@@ -872,63 +851,63 @@
           <w:p>
             <w:pPr>
               <w:pStyle w:val="TableParagraph"/>
-              <w:widowControl w:val="false"/>
-              <w:spacing w:lineRule="auto" w:line="252" w:before="17" w:after="0"/>
-              <w:ind w:left="95" w:right="119" w:hanging="0"/>
-              <w:rPr/>
+              <w:spacing w:before="17" w:line="256" w:lineRule="auto"/>
+              <w:ind w:right="119"/>
+              <w:rPr>
+                <w:rFonts w:ascii="Times New Roman" w:hAnsi="Times New Roman" w:cs="Times New Roman"/>
+              </w:rPr>
             </w:pPr>
             <w:r>
               <w:rPr>
-                <w:rFonts w:eastAsia="Calibri" w:cs="" w:ascii="Calibri" w:hAnsi="Calibri"/>
+                <w:rFonts w:ascii="Times New Roman" w:hAnsi="Times New Roman" w:cs="Times New Roman"/>
                 <w:color w:val="1154CC"/>
                 <w:spacing w:val="-123"/>
-                <w:kern w:val="0"/>
-                <w:sz w:val="22"/>
-                <w:szCs w:val="22"/>
                 <w:u w:val="single" w:color="1154CC"/>
-                <w:lang w:val="en-US" w:eastAsia="en-US" w:bidi="ar-SA"/>
               </w:rPr>
               <w:t>h</w:t>
             </w:r>
-            <w:hyperlink r:id="rId2">
+            <w:hyperlink r:id="rId5">
               <w:r>
                 <w:rPr>
-                  <w:rStyle w:val="ListLabel5"/>
-                  <w:rFonts w:eastAsia="Calibri" w:cs="" w:ascii="Calibri" w:hAnsi="Calibri"/>
+                  <w:rFonts w:ascii="Times New Roman" w:hAnsi="Times New Roman" w:cs="Times New Roman"/>
                   <w:color w:val="1154CC"/>
-                  <w:kern w:val="0"/>
-                  <w:sz w:val="22"/>
-                  <w:szCs w:val="22"/>
+                  <w:spacing w:val="38"/>
+                </w:rPr>
+                <w:t xml:space="preserve"> </w:t>
+              </w:r>
+              <w:r>
+                <w:rPr>
+                  <w:rFonts w:ascii="Times New Roman" w:hAnsi="Times New Roman" w:cs="Times New Roman"/>
+                  <w:color w:val="1154CC"/>
                   <w:u w:val="single" w:color="1154CC"/>
-                  <w:lang w:val="en-US" w:eastAsia="en-US" w:bidi="ar-SA"/>
                 </w:rPr>
                 <w:t>ttps://www.kaggle.com/c/walmart-recruiting-</w:t>
               </w:r>
             </w:hyperlink>
             <w:r>
               <w:rPr>
-                <w:rFonts w:eastAsia="Calibri" w:cs="" w:ascii="Calibri" w:hAnsi="Calibri"/>
+                <w:rFonts w:ascii="Times New Roman" w:hAnsi="Times New Roman" w:cs="Times New Roman"/>
                 <w:color w:val="1154CC"/>
                 <w:spacing w:val="-62"/>
-                <w:kern w:val="0"/>
-                <w:sz w:val="22"/>
-                <w:szCs w:val="22"/>
                 <w:u w:val="single" w:color="1154CC"/>
-                <w:lang w:val="en-US" w:eastAsia="en-US" w:bidi="ar-SA"/>
               </w:rPr>
               <w:t>t</w:t>
             </w:r>
-            <w:hyperlink r:id="rId3">
+            <w:hyperlink r:id="rId6">
               <w:r>
                 <w:rPr>
-                  <w:rStyle w:val="ListLabel5"/>
-                  <w:rFonts w:eastAsia="Calibri" w:cs="" w:ascii="Calibri" w:hAnsi="Calibri"/>
+                  <w:rFonts w:ascii="Times New Roman" w:hAnsi="Times New Roman" w:cs="Times New Roman"/>
                   <w:color w:val="1154CC"/>
-                  <w:kern w:val="0"/>
-                  <w:sz w:val="22"/>
-                  <w:szCs w:val="22"/>
+                  <w:spacing w:val="-1"/>
                   <w:u w:val="single" w:color="1154CC"/>
-                  <w:lang w:val="en-US" w:eastAsia="en-US" w:bidi="ar-SA"/>
+                </w:rPr>
+                <w:t xml:space="preserve"> </w:t>
+              </w:r>
+              <w:r>
+                <w:rPr>
+                  <w:rFonts w:ascii="Times New Roman" w:hAnsi="Times New Roman" w:cs="Times New Roman"/>
+                  <w:color w:val="1154CC"/>
+                  <w:u w:val="single" w:color="1154CC"/>
                 </w:rPr>
                 <w:t>rip-type-classification/data</w:t>
               </w:r>
@@ -937,81 +916,91 @@
         </w:tc>
         <w:tc>
           <w:tcPr>
-            <w:tcW w:w="4352" w:type="dxa"/>
+            <w:tcW w:w="3827" w:type="dxa"/>
             <w:tcBorders>
               <w:top w:val="single" w:sz="8" w:space="0" w:color="000000"/>
               <w:left w:val="single" w:sz="8" w:space="0" w:color="000000"/>
               <w:bottom w:val="single" w:sz="8" w:space="0" w:color="000000"/>
               <w:right w:val="single" w:sz="8" w:space="0" w:color="000000"/>
-              <w:insideH w:val="single" w:sz="8" w:space="0" w:color="000000"/>
-              <w:insideV w:val="single" w:sz="8" w:space="0" w:color="000000"/>
             </w:tcBorders>
-            <w:shd w:fill="auto" w:val="clear"/>
+            <w:shd w:val="clear" w:color="auto" w:fill="auto"/>
           </w:tcPr>
           <w:p>
             <w:pPr>
               <w:pStyle w:val="TableParagraph"/>
-              <w:widowControl w:val="false"/>
-              <w:spacing w:lineRule="auto" w:line="252" w:before="106" w:after="0"/>
-              <w:ind w:left="96" w:right="167" w:hanging="0"/>
-              <w:rPr>
-                <w:rFonts w:ascii="Calibri" w:hAnsi="Calibri" w:eastAsia="Calibri" w:cs="" w:asciiTheme="minorHAnsi" w:cstheme="minorBidi" w:eastAsiaTheme="minorHAnsi" w:hAnsiTheme="minorHAnsi"/>
-                <w:kern w:val="0"/>
-                <w:sz w:val="22"/>
-                <w:szCs w:val="22"/>
-                <w:lang w:val="en-US" w:eastAsia="en-US" w:bidi="ar-SA"/>
+              <w:spacing w:line="256" w:lineRule="auto"/>
+              <w:ind w:left="96" w:right="167"/>
+              <w:rPr>
+                <w:rFonts w:ascii="Times New Roman" w:hAnsi="Times New Roman" w:cs="Times New Roman"/>
+                <w:lang w:val="ru-RU"/>
               </w:rPr>
             </w:pPr>
             <w:r>
               <w:rPr>
-                <w:rFonts w:eastAsia="Calibri" w:cs="" w:ascii="Calibri" w:hAnsi="Calibri" w:cstheme="minorBidi" w:eastAsiaTheme="minorHAnsi"/>
-                <w:kern w:val="0"/>
-                <w:sz w:val="22"/>
-                <w:szCs w:val="22"/>
-                <w:lang w:val="en-US" w:eastAsia="en-US" w:bidi="ar-SA"/>
-              </w:rPr>
-              <w:t>Данные о посещениях магазина Walmart покупателями. Целевой признак: тип посещения магазина.</w:t>
+                <w:rFonts w:ascii="Times New Roman" w:hAnsi="Times New Roman" w:cs="Times New Roman"/>
+                <w:lang w:val="ru-RU"/>
+              </w:rPr>
+              <w:t xml:space="preserve">Данные о посещениях магазина </w:t>
+            </w:r>
+            <w:r>
+              <w:rPr>
+                <w:rFonts w:ascii="Times New Roman" w:hAnsi="Times New Roman" w:cs="Times New Roman"/>
+              </w:rPr>
+              <w:t>Walmart</w:t>
+            </w:r>
+            <w:r>
+              <w:rPr>
+                <w:rFonts w:ascii="Times New Roman" w:hAnsi="Times New Roman" w:cs="Times New Roman"/>
+                <w:lang w:val="ru-RU"/>
+              </w:rPr>
+              <w:t xml:space="preserve"> покупателями.</w:t>
+            </w:r>
+          </w:p>
+          <w:p>
+            <w:pPr>
+              <w:pStyle w:val="TableParagraph"/>
+              <w:spacing w:line="256" w:lineRule="auto"/>
+              <w:ind w:left="96" w:right="167"/>
+              <w:rPr>
+                <w:rFonts w:ascii="Times New Roman" w:hAnsi="Times New Roman" w:cs="Times New Roman"/>
+                <w:lang w:val="ru-RU"/>
+              </w:rPr>
+            </w:pPr>
+            <w:r>
+              <w:rPr>
+                <w:rFonts w:ascii="Times New Roman" w:hAnsi="Times New Roman" w:cs="Times New Roman"/>
+                <w:lang w:val="ru-RU"/>
+              </w:rPr>
+              <w:t>Целевой признак: тип посещения магазина.</w:t>
             </w:r>
           </w:p>
         </w:tc>
       </w:tr>
       <w:tr>
         <w:trPr>
-          <w:trHeight w:val="1105" w:hRule="atLeast"/>
+          <w:trHeight w:val="1105"/>
         </w:trPr>
         <w:tc>
           <w:tcPr>
-            <w:tcW w:w="679" w:type="dxa"/>
+            <w:tcW w:w="532" w:type="dxa"/>
             <w:tcBorders>
               <w:top w:val="single" w:sz="8" w:space="0" w:color="000000"/>
               <w:left w:val="single" w:sz="8" w:space="0" w:color="000000"/>
               <w:bottom w:val="single" w:sz="8" w:space="0" w:color="000000"/>
               <w:right w:val="single" w:sz="8" w:space="0" w:color="000000"/>
-              <w:insideH w:val="single" w:sz="8" w:space="0" w:color="000000"/>
-              <w:insideV w:val="single" w:sz="8" w:space="0" w:color="000000"/>
             </w:tcBorders>
-            <w:shd w:fill="auto" w:val="clear"/>
+            <w:shd w:val="clear" w:color="auto" w:fill="auto"/>
           </w:tcPr>
           <w:p>
             <w:pPr>
               <w:pStyle w:val="TableParagraph"/>
-              <w:widowControl w:val="false"/>
-              <w:spacing w:before="106" w:after="0"/>
-              <w:rPr>
-                <w:rFonts w:ascii="Calibri" w:hAnsi="Calibri" w:eastAsia="Calibri" w:cs="" w:asciiTheme="minorHAnsi" w:cstheme="minorBidi" w:eastAsiaTheme="minorHAnsi" w:hAnsiTheme="minorHAnsi"/>
-                <w:kern w:val="0"/>
-                <w:sz w:val="22"/>
-                <w:szCs w:val="22"/>
-                <w:lang w:val="en-US" w:eastAsia="en-US" w:bidi="ar-SA"/>
+              <w:rPr>
+                <w:rFonts w:ascii="Times New Roman" w:hAnsi="Times New Roman" w:cs="Times New Roman"/>
               </w:rPr>
             </w:pPr>
             <w:r>
               <w:rPr>
-                <w:rFonts w:eastAsia="Calibri" w:cs="" w:ascii="Calibri" w:hAnsi="Calibri" w:cstheme="minorBidi" w:eastAsiaTheme="minorHAnsi"/>
-                <w:kern w:val="0"/>
-                <w:sz w:val="22"/>
-                <w:szCs w:val="22"/>
-                <w:lang w:val="en-US" w:eastAsia="en-US" w:bidi="ar-SA"/>
+                <w:rFonts w:ascii="Times New Roman" w:hAnsi="Times New Roman" w:cs="Times New Roman"/>
               </w:rPr>
               <w:t>2</w:t>
             </w:r>
@@ -1019,37 +1008,25 @@
         </w:tc>
         <w:tc>
           <w:tcPr>
-            <w:tcW w:w="4608" w:type="dxa"/>
+            <w:tcW w:w="5377" w:type="dxa"/>
             <w:tcBorders>
               <w:top w:val="single" w:sz="8" w:space="0" w:color="000000"/>
               <w:left w:val="single" w:sz="8" w:space="0" w:color="000000"/>
               <w:bottom w:val="single" w:sz="8" w:space="0" w:color="000000"/>
               <w:right w:val="single" w:sz="8" w:space="0" w:color="000000"/>
-              <w:insideH w:val="single" w:sz="8" w:space="0" w:color="000000"/>
-              <w:insideV w:val="single" w:sz="8" w:space="0" w:color="000000"/>
             </w:tcBorders>
-            <w:shd w:fill="auto" w:val="clear"/>
+            <w:shd w:val="clear" w:color="auto" w:fill="auto"/>
           </w:tcPr>
           <w:p>
             <w:pPr>
               <w:pStyle w:val="TableParagraph"/>
-              <w:widowControl w:val="false"/>
-              <w:spacing w:before="106" w:after="0"/>
-              <w:rPr>
-                <w:rFonts w:ascii="Calibri" w:hAnsi="Calibri" w:eastAsia="Calibri" w:cs=""/>
-                <w:kern w:val="0"/>
-                <w:sz w:val="22"/>
-                <w:szCs w:val="22"/>
-                <w:lang w:val="en-US" w:eastAsia="en-US" w:bidi="ar-SA"/>
+              <w:rPr>
+                <w:rFonts w:ascii="Times New Roman" w:hAnsi="Times New Roman" w:cs="Times New Roman"/>
               </w:rPr>
             </w:pPr>
             <w:r>
               <w:rPr>
-                <w:rFonts w:eastAsia="Calibri" w:cs="" w:ascii="Calibri" w:hAnsi="Calibri"/>
-                <w:kern w:val="0"/>
-                <w:sz w:val="22"/>
-                <w:szCs w:val="22"/>
-                <w:lang w:val="en-US" w:eastAsia="en-US" w:bidi="ar-SA"/>
+                <w:rFonts w:ascii="Times New Roman" w:hAnsi="Times New Roman" w:cs="Times New Roman"/>
               </w:rPr>
               <w:t>IEEE-CIS Fraud Detection</w:t>
             </w:r>
@@ -1057,63 +1034,62 @@
           <w:p>
             <w:pPr>
               <w:pStyle w:val="TableParagraph"/>
-              <w:widowControl w:val="false"/>
-              <w:spacing w:lineRule="auto" w:line="280" w:before="47" w:after="0"/>
-              <w:ind w:left="95" w:right="111" w:hanging="0"/>
-              <w:rPr/>
+              <w:spacing w:before="47" w:line="285" w:lineRule="auto"/>
+              <w:ind w:right="111"/>
+              <w:rPr>
+                <w:rFonts w:ascii="Times New Roman" w:hAnsi="Times New Roman" w:cs="Times New Roman"/>
+              </w:rPr>
             </w:pPr>
             <w:r>
               <w:rPr>
-                <w:rFonts w:eastAsia="Calibri" w:cs="" w:ascii="Calibri" w:hAnsi="Calibri"/>
+                <w:rFonts w:ascii="Times New Roman" w:hAnsi="Times New Roman" w:cs="Times New Roman"/>
                 <w:color w:val="1154CC"/>
                 <w:spacing w:val="-123"/>
-                <w:kern w:val="0"/>
-                <w:sz w:val="22"/>
-                <w:szCs w:val="22"/>
                 <w:u w:val="single" w:color="1154CC"/>
-                <w:lang w:val="en-US" w:eastAsia="en-US" w:bidi="ar-SA"/>
               </w:rPr>
               <w:t>h</w:t>
             </w:r>
-            <w:hyperlink r:id="rId4">
+            <w:hyperlink r:id="rId7">
               <w:r>
                 <w:rPr>
-                  <w:rStyle w:val="ListLabel5"/>
-                  <w:rFonts w:eastAsia="Calibri" w:cs="" w:ascii="Calibri" w:hAnsi="Calibri"/>
+                  <w:rFonts w:ascii="Times New Roman" w:hAnsi="Times New Roman" w:cs="Times New Roman"/>
                   <w:color w:val="1154CC"/>
-                  <w:kern w:val="0"/>
-                  <w:sz w:val="22"/>
-                  <w:szCs w:val="22"/>
+                  <w:spacing w:val="33"/>
+                </w:rPr>
+                <w:t xml:space="preserve"> </w:t>
+              </w:r>
+              <w:r>
+                <w:rPr>
+                  <w:rFonts w:ascii="Times New Roman" w:hAnsi="Times New Roman" w:cs="Times New Roman"/>
+                  <w:color w:val="1154CC"/>
                   <w:u w:val="single" w:color="1154CC"/>
-                  <w:lang w:val="en-US" w:eastAsia="en-US" w:bidi="ar-SA"/>
                 </w:rPr>
                 <w:t>ttps://www.kaggle.com/c/ieee-fraud-detectio</w:t>
               </w:r>
             </w:hyperlink>
             <w:r>
               <w:rPr>
-                <w:rFonts w:eastAsia="Calibri" w:cs="" w:ascii="Calibri" w:hAnsi="Calibri"/>
+                <w:rFonts w:ascii="Times New Roman" w:hAnsi="Times New Roman" w:cs="Times New Roman"/>
                 <w:color w:val="1154CC"/>
                 <w:spacing w:val="-123"/>
-                <w:kern w:val="0"/>
-                <w:sz w:val="22"/>
-                <w:szCs w:val="22"/>
                 <w:u w:val="single" w:color="1154CC"/>
-                <w:lang w:val="en-US" w:eastAsia="en-US" w:bidi="ar-SA"/>
               </w:rPr>
               <w:t>n</w:t>
             </w:r>
-            <w:hyperlink r:id="rId5">
+            <w:hyperlink r:id="rId8">
               <w:r>
                 <w:rPr>
-                  <w:rStyle w:val="ListLabel5"/>
-                  <w:rFonts w:eastAsia="Calibri" w:cs="" w:ascii="Calibri" w:hAnsi="Calibri"/>
+                  <w:rFonts w:ascii="Times New Roman" w:hAnsi="Times New Roman" w:cs="Times New Roman"/>
                   <w:color w:val="1154CC"/>
-                  <w:kern w:val="0"/>
-                  <w:sz w:val="22"/>
-                  <w:szCs w:val="22"/>
+                  <w:spacing w:val="64"/>
+                </w:rPr>
+                <w:t xml:space="preserve"> </w:t>
+              </w:r>
+              <w:r>
+                <w:rPr>
+                  <w:rFonts w:ascii="Times New Roman" w:hAnsi="Times New Roman" w:cs="Times New Roman"/>
+                  <w:color w:val="1154CC"/>
                   <w:u w:val="single" w:color="1154CC"/>
-                  <w:lang w:val="en-US" w:eastAsia="en-US" w:bidi="ar-SA"/>
                 </w:rPr>
                 <w:t>/data</w:t>
               </w:r>
@@ -1122,81 +1098,78 @@
         </w:tc>
         <w:tc>
           <w:tcPr>
-            <w:tcW w:w="4352" w:type="dxa"/>
+            <w:tcW w:w="3827" w:type="dxa"/>
             <w:tcBorders>
               <w:top w:val="single" w:sz="8" w:space="0" w:color="000000"/>
               <w:left w:val="single" w:sz="8" w:space="0" w:color="000000"/>
               <w:bottom w:val="single" w:sz="8" w:space="0" w:color="000000"/>
               <w:right w:val="single" w:sz="8" w:space="0" w:color="000000"/>
-              <w:insideH w:val="single" w:sz="8" w:space="0" w:color="000000"/>
-              <w:insideV w:val="single" w:sz="8" w:space="0" w:color="000000"/>
             </w:tcBorders>
-            <w:shd w:fill="auto" w:val="clear"/>
+            <w:shd w:val="clear" w:color="auto" w:fill="auto"/>
           </w:tcPr>
           <w:p>
             <w:pPr>
               <w:pStyle w:val="TableParagraph"/>
-              <w:widowControl w:val="false"/>
-              <w:spacing w:lineRule="auto" w:line="252" w:before="106" w:after="0"/>
-              <w:ind w:left="96" w:right="402" w:hanging="0"/>
-              <w:rPr>
-                <w:rFonts w:ascii="Calibri" w:hAnsi="Calibri" w:eastAsia="Calibri" w:cs="" w:asciiTheme="minorHAnsi" w:cstheme="minorBidi" w:eastAsiaTheme="minorHAnsi" w:hAnsiTheme="minorHAnsi"/>
-                <w:kern w:val="0"/>
-                <w:sz w:val="22"/>
-                <w:szCs w:val="22"/>
-                <w:lang w:eastAsia="en-US" w:bidi="ar-SA"/>
+              <w:spacing w:line="256" w:lineRule="auto"/>
+              <w:ind w:left="96" w:right="402"/>
+              <w:rPr>
+                <w:rFonts w:ascii="Times New Roman" w:hAnsi="Times New Roman" w:cs="Times New Roman"/>
+                <w:lang w:val="ru-RU"/>
               </w:rPr>
             </w:pPr>
             <w:r>
               <w:rPr>
-                <w:rFonts w:eastAsia="Calibri" w:cs="" w:ascii="Calibri" w:hAnsi="Calibri" w:cstheme="minorBidi" w:eastAsiaTheme="minorHAnsi"/>
-                <w:kern w:val="0"/>
-                <w:sz w:val="22"/>
-                <w:szCs w:val="22"/>
-                <w:lang w:val="ru-RU" w:eastAsia="en-US" w:bidi="ar-SA"/>
-              </w:rPr>
-              <w:t>Данные об онлайн-транзакциях. Целевой признак: является ли транзакция мошеннической</w:t>
+                <w:rFonts w:ascii="Times New Roman" w:hAnsi="Times New Roman" w:cs="Times New Roman"/>
+                <w:lang w:val="ru-RU"/>
+              </w:rPr>
+              <w:t>Данные об онлайн-транзакциях.</w:t>
+            </w:r>
+          </w:p>
+          <w:p>
+            <w:pPr>
+              <w:pStyle w:val="TableParagraph"/>
+              <w:spacing w:line="256" w:lineRule="auto"/>
+              <w:ind w:left="96" w:right="402"/>
+              <w:rPr>
+                <w:rFonts w:ascii="Times New Roman" w:hAnsi="Times New Roman" w:cs="Times New Roman"/>
+                <w:lang w:val="ru-RU"/>
+              </w:rPr>
+            </w:pPr>
+            <w:r>
+              <w:rPr>
+                <w:rFonts w:ascii="Times New Roman" w:hAnsi="Times New Roman" w:cs="Times New Roman"/>
+                <w:lang w:val="ru-RU"/>
+              </w:rPr>
+              <w:t>Целевой признак: является ли транзакция мошеннической</w:t>
             </w:r>
           </w:p>
         </w:tc>
       </w:tr>
       <w:tr>
         <w:trPr>
-          <w:trHeight w:val="1015" w:hRule="atLeast"/>
+          <w:trHeight w:val="1015"/>
         </w:trPr>
         <w:tc>
           <w:tcPr>
-            <w:tcW w:w="679" w:type="dxa"/>
+            <w:tcW w:w="532" w:type="dxa"/>
             <w:tcBorders>
               <w:top w:val="single" w:sz="8" w:space="0" w:color="000000"/>
               <w:left w:val="single" w:sz="8" w:space="0" w:color="000000"/>
               <w:bottom w:val="single" w:sz="8" w:space="0" w:color="000000"/>
               <w:right w:val="single" w:sz="8" w:space="0" w:color="000000"/>
-              <w:insideH w:val="single" w:sz="8" w:space="0" w:color="000000"/>
-              <w:insideV w:val="single" w:sz="8" w:space="0" w:color="000000"/>
             </w:tcBorders>
-            <w:shd w:fill="auto" w:val="clear"/>
+            <w:shd w:val="clear" w:color="auto" w:fill="auto"/>
           </w:tcPr>
           <w:p>
             <w:pPr>
               <w:pStyle w:val="TableParagraph"/>
-              <w:widowControl w:val="false"/>
-              <w:spacing w:before="106" w:after="0"/>
-              <w:rPr>
-                <w:rFonts w:ascii="Calibri" w:hAnsi="Calibri" w:eastAsia="Calibri" w:cs="" w:asciiTheme="minorHAnsi" w:cstheme="minorBidi" w:eastAsiaTheme="minorHAnsi" w:hAnsiTheme="minorHAnsi"/>
-                <w:kern w:val="0"/>
-                <w:sz w:val="22"/>
-                <w:szCs w:val="22"/>
-                <w:lang w:val="en-US" w:eastAsia="en-US" w:bidi="ar-SA"/>
+              <w:rPr>
+                <w:rFonts w:ascii="Times New Roman" w:hAnsi="Times New Roman" w:cs="Times New Roman"/>
               </w:rPr>
             </w:pPr>
             <w:r>
               <w:rPr>
-                <w:rFonts w:eastAsia="Calibri" w:cs="" w:ascii="Calibri" w:hAnsi="Calibri" w:cstheme="minorBidi" w:eastAsiaTheme="minorHAnsi"/>
-                <w:kern w:val="0"/>
-                <w:sz w:val="22"/>
-                <w:szCs w:val="22"/>
-                <w:lang w:val="en-US" w:eastAsia="en-US" w:bidi="ar-SA"/>
+                <w:rFonts w:ascii="Times New Roman" w:hAnsi="Times New Roman" w:cs="Times New Roman"/>
               </w:rPr>
               <w:t>3</w:t>
             </w:r>
@@ -1204,37 +1177,25 @@
         </w:tc>
         <w:tc>
           <w:tcPr>
-            <w:tcW w:w="4608" w:type="dxa"/>
+            <w:tcW w:w="5377" w:type="dxa"/>
             <w:tcBorders>
               <w:top w:val="single" w:sz="8" w:space="0" w:color="000000"/>
               <w:left w:val="single" w:sz="8" w:space="0" w:color="000000"/>
               <w:bottom w:val="single" w:sz="8" w:space="0" w:color="000000"/>
               <w:right w:val="single" w:sz="8" w:space="0" w:color="000000"/>
-              <w:insideH w:val="single" w:sz="8" w:space="0" w:color="000000"/>
-              <w:insideV w:val="single" w:sz="8" w:space="0" w:color="000000"/>
             </w:tcBorders>
-            <w:shd w:fill="auto" w:val="clear"/>
+            <w:shd w:val="clear" w:color="auto" w:fill="auto"/>
           </w:tcPr>
           <w:p>
             <w:pPr>
               <w:pStyle w:val="TableParagraph"/>
-              <w:widowControl w:val="false"/>
-              <w:spacing w:before="106" w:after="0"/>
-              <w:rPr>
-                <w:rFonts w:ascii="Calibri" w:hAnsi="Calibri" w:eastAsia="Calibri" w:cs=""/>
-                <w:kern w:val="0"/>
-                <w:sz w:val="22"/>
-                <w:szCs w:val="22"/>
-                <w:lang w:val="en-US" w:eastAsia="en-US" w:bidi="ar-SA"/>
+              <w:rPr>
+                <w:rFonts w:ascii="Times New Roman" w:hAnsi="Times New Roman" w:cs="Times New Roman"/>
               </w:rPr>
             </w:pPr>
             <w:r>
               <w:rPr>
-                <w:rFonts w:eastAsia="Calibri" w:cs="" w:ascii="Calibri" w:hAnsi="Calibri"/>
-                <w:kern w:val="0"/>
-                <w:sz w:val="22"/>
-                <w:szCs w:val="22"/>
-                <w:lang w:val="en-US" w:eastAsia="en-US" w:bidi="ar-SA"/>
+                <w:rFonts w:ascii="Times New Roman" w:hAnsi="Times New Roman" w:cs="Times New Roman"/>
               </w:rPr>
               <w:t>Home Credit Default Risk</w:t>
             </w:r>
@@ -1242,63 +1203,63 @@
           <w:p>
             <w:pPr>
               <w:pStyle w:val="TableParagraph"/>
-              <w:widowControl w:val="false"/>
-              <w:spacing w:lineRule="auto" w:line="252" w:before="17" w:after="0"/>
-              <w:ind w:left="95" w:right="110" w:hanging="0"/>
-              <w:rPr/>
+              <w:spacing w:before="17" w:line="256" w:lineRule="auto"/>
+              <w:ind w:right="110"/>
+              <w:rPr>
+                <w:rFonts w:ascii="Times New Roman" w:hAnsi="Times New Roman" w:cs="Times New Roman"/>
+              </w:rPr>
             </w:pPr>
             <w:r>
               <w:rPr>
-                <w:rFonts w:eastAsia="Calibri" w:cs="" w:ascii="Calibri" w:hAnsi="Calibri"/>
+                <w:rFonts w:ascii="Times New Roman" w:hAnsi="Times New Roman" w:cs="Times New Roman"/>
                 <w:color w:val="1154CC"/>
                 <w:spacing w:val="-123"/>
-                <w:kern w:val="0"/>
-                <w:sz w:val="22"/>
-                <w:szCs w:val="22"/>
                 <w:u w:val="single" w:color="1154CC"/>
-                <w:lang w:val="en-US" w:eastAsia="en-US" w:bidi="ar-SA"/>
               </w:rPr>
               <w:t>h</w:t>
             </w:r>
-            <w:hyperlink r:id="rId6">
+            <w:hyperlink r:id="rId9">
               <w:r>
                 <w:rPr>
-                  <w:rStyle w:val="ListLabel5"/>
-                  <w:rFonts w:eastAsia="Calibri" w:cs="" w:ascii="Calibri" w:hAnsi="Calibri"/>
+                  <w:rFonts w:ascii="Times New Roman" w:hAnsi="Times New Roman" w:cs="Times New Roman"/>
                   <w:color w:val="1154CC"/>
-                  <w:kern w:val="0"/>
-                  <w:sz w:val="22"/>
-                  <w:szCs w:val="22"/>
+                  <w:spacing w:val="34"/>
+                </w:rPr>
+                <w:t xml:space="preserve"> </w:t>
+              </w:r>
+              <w:r>
+                <w:rPr>
+                  <w:rFonts w:ascii="Times New Roman" w:hAnsi="Times New Roman" w:cs="Times New Roman"/>
+                  <w:color w:val="1154CC"/>
                   <w:u w:val="single" w:color="1154CC"/>
-                  <w:lang w:val="en-US" w:eastAsia="en-US" w:bidi="ar-SA"/>
                 </w:rPr>
                 <w:t>ttps://www.kaggle.com/c/home-credit-defaul</w:t>
               </w:r>
             </w:hyperlink>
             <w:r>
               <w:rPr>
-                <w:rFonts w:eastAsia="Calibri" w:cs="" w:ascii="Calibri" w:hAnsi="Calibri"/>
+                <w:rFonts w:ascii="Times New Roman" w:hAnsi="Times New Roman" w:cs="Times New Roman"/>
                 <w:color w:val="1154CC"/>
                 <w:spacing w:val="-62"/>
-                <w:kern w:val="0"/>
-                <w:sz w:val="22"/>
-                <w:szCs w:val="22"/>
                 <w:u w:val="single" w:color="1154CC"/>
-                <w:lang w:val="en-US" w:eastAsia="en-US" w:bidi="ar-SA"/>
               </w:rPr>
               <w:t>t</w:t>
             </w:r>
-            <w:hyperlink r:id="rId7">
+            <w:hyperlink r:id="rId10">
               <w:r>
                 <w:rPr>
-                  <w:rStyle w:val="ListLabel5"/>
-                  <w:rFonts w:eastAsia="Calibri" w:cs="" w:ascii="Calibri" w:hAnsi="Calibri"/>
+                  <w:rFonts w:ascii="Times New Roman" w:hAnsi="Times New Roman" w:cs="Times New Roman"/>
                   <w:color w:val="1154CC"/>
-                  <w:kern w:val="0"/>
-                  <w:sz w:val="22"/>
-                  <w:szCs w:val="22"/>
+                  <w:spacing w:val="-1"/>
                   <w:u w:val="single" w:color="1154CC"/>
-                  <w:lang w:val="en-US" w:eastAsia="en-US" w:bidi="ar-SA"/>
+                </w:rPr>
+                <w:t xml:space="preserve"> </w:t>
+              </w:r>
+              <w:r>
+                <w:rPr>
+                  <w:rFonts w:ascii="Times New Roman" w:hAnsi="Times New Roman" w:cs="Times New Roman"/>
+                  <w:color w:val="1154CC"/>
+                  <w:u w:val="single" w:color="1154CC"/>
                 </w:rPr>
                 <w:t>-risk/data</w:t>
               </w:r>
@@ -1307,40 +1268,49 @@
         </w:tc>
         <w:tc>
           <w:tcPr>
-            <w:tcW w:w="4352" w:type="dxa"/>
+            <w:tcW w:w="3827" w:type="dxa"/>
             <w:tcBorders>
               <w:top w:val="single" w:sz="8" w:space="0" w:color="000000"/>
               <w:left w:val="single" w:sz="8" w:space="0" w:color="000000"/>
               <w:bottom w:val="single" w:sz="8" w:space="0" w:color="000000"/>
               <w:right w:val="single" w:sz="8" w:space="0" w:color="000000"/>
-              <w:insideH w:val="single" w:sz="8" w:space="0" w:color="000000"/>
-              <w:insideV w:val="single" w:sz="8" w:space="0" w:color="000000"/>
             </w:tcBorders>
-            <w:shd w:fill="auto" w:val="clear"/>
+            <w:shd w:val="clear" w:color="auto" w:fill="auto"/>
           </w:tcPr>
           <w:p>
             <w:pPr>
               <w:pStyle w:val="TableParagraph"/>
-              <w:widowControl w:val="false"/>
-              <w:spacing w:lineRule="auto" w:line="252" w:before="106" w:after="0"/>
-              <w:ind w:left="96" w:right="553" w:hanging="0"/>
-              <w:rPr>
-                <w:rFonts w:ascii="Calibri" w:hAnsi="Calibri" w:eastAsia="Calibri" w:cs="" w:asciiTheme="minorHAnsi" w:cstheme="minorBidi" w:eastAsiaTheme="minorHAnsi" w:hAnsiTheme="minorHAnsi"/>
-                <w:kern w:val="0"/>
-                <w:sz w:val="22"/>
-                <w:szCs w:val="22"/>
-                <w:lang w:eastAsia="en-US" w:bidi="ar-SA"/>
+              <w:spacing w:line="256" w:lineRule="auto"/>
+              <w:ind w:left="96" w:right="553"/>
+              <w:rPr>
+                <w:rFonts w:ascii="Times New Roman" w:hAnsi="Times New Roman" w:cs="Times New Roman"/>
+                <w:lang w:val="ru-RU"/>
               </w:rPr>
             </w:pPr>
             <w:r>
               <w:rPr>
-                <w:rFonts w:eastAsia="Calibri" w:cs="" w:ascii="Calibri" w:hAnsi="Calibri" w:cstheme="minorBidi" w:eastAsiaTheme="minorHAnsi"/>
-                <w:kern w:val="0"/>
-                <w:sz w:val="22"/>
-                <w:szCs w:val="22"/>
-                <w:lang w:val="ru-RU" w:eastAsia="en-US" w:bidi="ar-SA"/>
-              </w:rPr>
-              <w:t>Данные о заемщиках банка. Целевой признак: способен ли заёмщик выплатить кредит</w:t>
+                <w:rFonts w:ascii="Times New Roman" w:hAnsi="Times New Roman" w:cs="Times New Roman"/>
+                <w:lang w:val="ru-RU"/>
+              </w:rPr>
+              <w:t>Данные о заемщиках банка.</w:t>
+            </w:r>
+          </w:p>
+          <w:p>
+            <w:pPr>
+              <w:pStyle w:val="TableParagraph"/>
+              <w:spacing w:line="256" w:lineRule="auto"/>
+              <w:ind w:left="96" w:right="553"/>
+              <w:rPr>
+                <w:rFonts w:ascii="Times New Roman" w:hAnsi="Times New Roman" w:cs="Times New Roman"/>
+                <w:lang w:val="ru-RU"/>
+              </w:rPr>
+            </w:pPr>
+            <w:r>
+              <w:rPr>
+                <w:rFonts w:ascii="Times New Roman" w:hAnsi="Times New Roman" w:cs="Times New Roman"/>
+                <w:lang w:val="ru-RU"/>
+              </w:rPr>
+              <w:t>Целевой признак: способен ли заёмщик выплатить кредит</w:t>
             </w:r>
           </w:p>
         </w:tc>
@@ -1348,45 +1318,33 @@
     </w:tbl>
     <w:p>
       <w:pPr>
-        <w:pStyle w:val="Normal"/>
-        <w:spacing w:lineRule="auto" w:line="360"/>
+        <w:spacing w:line="360" w:lineRule="auto"/>
         <w:rPr>
           <w:rFonts w:ascii="Times New Roman" w:hAnsi="Times New Roman"/>
           <w:szCs w:val="28"/>
         </w:rPr>
       </w:pPr>
-      <w:r>
-        <w:rPr>
-          <w:rFonts w:ascii="Times New Roman" w:hAnsi="Times New Roman"/>
-          <w:szCs w:val="28"/>
-        </w:rPr>
-      </w:r>
+      <w:bookmarkStart w:id="0" w:name="_GoBack"/>
+      <w:bookmarkEnd w:id="0"/>
     </w:p>
-    <w:p>
-      <w:pPr>
-        <w:pStyle w:val="Normal"/>
-        <w:rPr/>
-      </w:pPr>
-      <w:r>
-        <w:rPr/>
-      </w:r>
-    </w:p>
+    <w:p/>
     <w:sectPr>
-      <w:type w:val="nextPage"/>
       <w:pgSz w:w="11906" w:h="16838"/>
-      <w:pgMar w:left="1134" w:right="1134" w:header="0" w:top="1134" w:footer="0" w:bottom="1134" w:gutter="0"/>
-      <w:pgNumType w:fmt="decimal"/>
-      <w:formProt w:val="false"/>
-      <w:textDirection w:val="lrTb"/>
-      <w:docGrid w:type="default" w:linePitch="100" w:charSpace="0"/>
+      <w:pgMar w:top="1134" w:right="1134" w:bottom="1134" w:left="1134" w:header="0" w:footer="0" w:gutter="0"/>
+      <w:cols w:space="720"/>
+      <w:formProt w:val="0"/>
+      <w:docGrid w:linePitch="100"/>
     </w:sectPr>
   </w:body>
 </w:document>
 </file>
 
 <file path=word/numbering.xml><?xml version="1.0" encoding="utf-8"?>
-<w:numbering xmlns:w="http://schemas.openxmlformats.org/wordprocessingml/2006/main" xmlns:o="urn:schemas-microsoft-com:office:office" xmlns:r="http://schemas.openxmlformats.org/officeDocument/2006/relationships" xmlns:v="urn:schemas-microsoft-com:vml">
-  <w:abstractNum w:abstractNumId="1">
+<w:numbering xmlns:wpc="http://schemas.microsoft.com/office/word/2010/wordprocessingCanvas" xmlns:cx="http://schemas.microsoft.com/office/drawing/2014/chartex" xmlns:mc="http://schemas.openxmlformats.org/markup-compatibility/2006" xmlns:o="urn:schemas-microsoft-com:office:office" xmlns:r="http://schemas.openxmlformats.org/officeDocument/2006/relationships" xmlns:m="http://schemas.openxmlformats.org/officeDocument/2006/math" xmlns:v="urn:schemas-microsoft-com:vml" xmlns:wp14="http://schemas.microsoft.com/office/word/2010/wordprocessingDrawing" xmlns:wp="http://schemas.openxmlformats.org/drawingml/2006/wordprocessingDrawing" xmlns:w10="urn:schemas-microsoft-com:office:word" xmlns:w="http://schemas.openxmlformats.org/wordprocessingml/2006/main" xmlns:w14="http://schemas.microsoft.com/office/word/2010/wordml" xmlns:w15="http://schemas.microsoft.com/office/word/2012/wordml" xmlns:w16se="http://schemas.microsoft.com/office/word/2015/wordml/symex" xmlns:wpg="http://schemas.microsoft.com/office/word/2010/wordprocessingGroup" xmlns:wpi="http://schemas.microsoft.com/office/word/2010/wordprocessingInk" xmlns:wne="http://schemas.microsoft.com/office/word/2006/wordml" xmlns:wps="http://schemas.microsoft.com/office/word/2010/wordprocessingShape" mc:Ignorable="w14 w15 w16se wp14">
+  <w:abstractNum w:abstractNumId="0" w15:restartNumberingAfterBreak="0">
+    <w:nsid w:val="3A2852E8"/>
+    <w:multiLevelType w:val="multilevel"/>
+    <w:tmpl w:val="C94CDFDC"/>
     <w:lvl w:ilvl="0">
       <w:start w:val="1"/>
       <w:numFmt w:val="decimal"/>
@@ -1496,7 +1454,10 @@
       </w:pPr>
     </w:lvl>
   </w:abstractNum>
-  <w:abstractNum w:abstractNumId="2">
+  <w:abstractNum w:abstractNumId="1" w15:restartNumberingAfterBreak="0">
+    <w:nsid w:val="40263363"/>
+    <w:multiLevelType w:val="multilevel"/>
+    <w:tmpl w:val="42DE9D86"/>
     <w:lvl w:ilvl="0">
       <w:start w:val="1"/>
       <w:numFmt w:val="lowerLetter"/>
@@ -1579,7 +1540,10 @@
       </w:pPr>
     </w:lvl>
   </w:abstractNum>
-  <w:abstractNum w:abstractNumId="3">
+  <w:abstractNum w:abstractNumId="2" w15:restartNumberingAfterBreak="0">
+    <w:nsid w:val="612E7C76"/>
+    <w:multiLevelType w:val="multilevel"/>
+    <w:tmpl w:val="1726743E"/>
     <w:lvl w:ilvl="0">
       <w:start w:val="1"/>
       <w:numFmt w:val="decimal"/>
@@ -1662,7 +1626,10 @@
       </w:pPr>
     </w:lvl>
   </w:abstractNum>
-  <w:abstractNum w:abstractNumId="4">
+  <w:abstractNum w:abstractNumId="3" w15:restartNumberingAfterBreak="0">
+    <w:nsid w:val="66F6458A"/>
+    <w:multiLevelType w:val="multilevel"/>
+    <w:tmpl w:val="FC42FD52"/>
     <w:lvl w:ilvl="0">
       <w:start w:val="1"/>
       <w:numFmt w:val="decimal"/>
@@ -1745,7 +1712,10 @@
       </w:pPr>
     </w:lvl>
   </w:abstractNum>
-  <w:abstractNum w:abstractNumId="5">
+  <w:abstractNum w:abstractNumId="4" w15:restartNumberingAfterBreak="0">
+    <w:nsid w:val="7CBF6E74"/>
+    <w:multiLevelType w:val="multilevel"/>
+    <w:tmpl w:val="2F4A9016"/>
     <w:lvl w:ilvl="0">
       <w:start w:val="1"/>
       <w:numFmt w:val="none"/>
@@ -1753,7 +1723,7 @@
       <w:lvlText w:val=""/>
       <w:lvlJc w:val="left"/>
       <w:pPr>
-        <w:ind w:left="0" w:hanging="0"/>
+        <w:ind w:left="0" w:firstLine="0"/>
       </w:pPr>
     </w:lvl>
     <w:lvl w:ilvl="1">
@@ -1763,7 +1733,7 @@
       <w:lvlText w:val=""/>
       <w:lvlJc w:val="left"/>
       <w:pPr>
-        <w:ind w:left="0" w:hanging="0"/>
+        <w:ind w:left="0" w:firstLine="0"/>
       </w:pPr>
     </w:lvl>
     <w:lvl w:ilvl="2">
@@ -1773,7 +1743,7 @@
       <w:lvlText w:val=""/>
       <w:lvlJc w:val="left"/>
       <w:pPr>
-        <w:ind w:left="0" w:hanging="0"/>
+        <w:ind w:left="0" w:firstLine="0"/>
       </w:pPr>
     </w:lvl>
     <w:lvl w:ilvl="3">
@@ -1783,7 +1753,7 @@
       <w:lvlText w:val=""/>
       <w:lvlJc w:val="left"/>
       <w:pPr>
-        <w:ind w:left="0" w:hanging="0"/>
+        <w:ind w:left="0" w:firstLine="0"/>
       </w:pPr>
     </w:lvl>
     <w:lvl w:ilvl="4">
@@ -1793,7 +1763,7 @@
       <w:lvlText w:val=""/>
       <w:lvlJc w:val="left"/>
       <w:pPr>
-        <w:ind w:left="0" w:hanging="0"/>
+        <w:ind w:left="0" w:firstLine="0"/>
       </w:pPr>
     </w:lvl>
     <w:lvl w:ilvl="5">
@@ -1803,7 +1773,7 @@
       <w:lvlText w:val=""/>
       <w:lvlJc w:val="left"/>
       <w:pPr>
-        <w:ind w:left="0" w:hanging="0"/>
+        <w:ind w:left="0" w:firstLine="0"/>
       </w:pPr>
     </w:lvl>
     <w:lvl w:ilvl="6">
@@ -1813,7 +1783,7 @@
       <w:lvlText w:val=""/>
       <w:lvlJc w:val="left"/>
       <w:pPr>
-        <w:ind w:left="0" w:hanging="0"/>
+        <w:ind w:left="0" w:firstLine="0"/>
       </w:pPr>
     </w:lvl>
     <w:lvl w:ilvl="7">
@@ -1823,7 +1793,7 @@
       <w:lvlText w:val=""/>
       <w:lvlJc w:val="left"/>
       <w:pPr>
-        <w:ind w:left="0" w:hanging="0"/>
+        <w:ind w:left="0" w:firstLine="0"/>
       </w:pPr>
     </w:lvl>
     <w:lvl w:ilvl="8">
@@ -1833,54 +1803,52 @@
       <w:lvlText w:val=""/>
       <w:lvlJc w:val="left"/>
       <w:pPr>
-        <w:ind w:left="0" w:hanging="0"/>
+        <w:ind w:left="0" w:firstLine="0"/>
       </w:pPr>
     </w:lvl>
   </w:abstractNum>
   <w:num w:numId="1">
-    <w:abstractNumId w:val="1"/>
+    <w:abstractNumId w:val="0"/>
   </w:num>
   <w:num w:numId="2">
-    <w:abstractNumId w:val="2"/>
+    <w:abstractNumId w:val="1"/>
   </w:num>
   <w:num w:numId="3">
     <w:abstractNumId w:val="3"/>
   </w:num>
   <w:num w:numId="4">
-    <w:abstractNumId w:val="4"/>
+    <w:abstractNumId w:val="2"/>
   </w:num>
   <w:num w:numId="5">
-    <w:abstractNumId w:val="5"/>
+    <w:abstractNumId w:val="4"/>
   </w:num>
 </w:numbering>
 </file>
 
 <file path=word/styles.xml><?xml version="1.0" encoding="utf-8"?>
-<w:styles xmlns:w="http://schemas.openxmlformats.org/wordprocessingml/2006/main" xmlns:w14="http://schemas.microsoft.com/office/word/2010/wordml" xmlns:mc="http://schemas.openxmlformats.org/markup-compatibility/2006" mc:Ignorable="w14">
+<w:styles xmlns:mc="http://schemas.openxmlformats.org/markup-compatibility/2006" xmlns:r="http://schemas.openxmlformats.org/officeDocument/2006/relationships" xmlns:w="http://schemas.openxmlformats.org/wordprocessingml/2006/main" xmlns:w14="http://schemas.microsoft.com/office/word/2010/wordml" xmlns:w15="http://schemas.microsoft.com/office/word/2012/wordml" xmlns:w16se="http://schemas.microsoft.com/office/word/2015/wordml/symex" mc:Ignorable="w14 w15 w16se">
   <w:docDefaults>
     <w:rPrDefault>
       <w:rPr>
-        <w:rFonts w:ascii="Liberation Serif" w:hAnsi="Liberation Serif" w:eastAsia="Noto Sans CJK SC" w:cs="Lohit Devanagari"/>
+        <w:rFonts w:ascii="Liberation Serif" w:eastAsia="Noto Sans CJK SC" w:hAnsi="Liberation Serif" w:cs="Lohit Devanagari"/>
         <w:kern w:val="2"/>
         <w:szCs w:val="24"/>
         <w:lang w:val="ru-RU" w:eastAsia="zh-CN" w:bidi="hi-IN"/>
       </w:rPr>
     </w:rPrDefault>
-    <w:pPrDefault>
-      <w:pPr/>
-    </w:pPrDefault>
+    <w:pPrDefault/>
   </w:docDefaults>
   <w:latentStyles w:defLockedState="0" w:defUIPriority="99" w:defSemiHidden="0" w:defUnhideWhenUsed="0" w:defQFormat="0" w:count="371">
     <w:lsdException w:name="Normal" w:uiPriority="0" w:qFormat="1"/>
     <w:lsdException w:name="heading 1" w:uiPriority="9" w:qFormat="1"/>
-    <w:lsdException w:name="heading 2" w:uiPriority="9" w:semiHidden="1" w:unhideWhenUsed="1" w:qFormat="1"/>
-    <w:lsdException w:name="heading 3" w:uiPriority="9" w:semiHidden="1" w:unhideWhenUsed="1" w:qFormat="1"/>
-    <w:lsdException w:name="heading 4" w:uiPriority="9" w:semiHidden="1" w:unhideWhenUsed="1" w:qFormat="1"/>
-    <w:lsdException w:name="heading 5" w:uiPriority="9" w:semiHidden="1" w:unhideWhenUsed="1" w:qFormat="1"/>
-    <w:lsdException w:name="heading 6" w:uiPriority="9" w:semiHidden="1" w:unhideWhenUsed="1" w:qFormat="1"/>
-    <w:lsdException w:name="heading 7" w:uiPriority="9" w:semiHidden="1" w:unhideWhenUsed="1" w:qFormat="1"/>
-    <w:lsdException w:name="heading 8" w:uiPriority="9" w:semiHidden="1" w:unhideWhenUsed="1" w:qFormat="1"/>
-    <w:lsdException w:name="heading 9" w:uiPriority="9" w:semiHidden="1" w:unhideWhenUsed="1" w:qFormat="1"/>
+    <w:lsdException w:name="heading 2" w:semiHidden="1" w:uiPriority="9" w:unhideWhenUsed="1" w:qFormat="1"/>
+    <w:lsdException w:name="heading 3" w:semiHidden="1" w:uiPriority="9" w:unhideWhenUsed="1" w:qFormat="1"/>
+    <w:lsdException w:name="heading 4" w:semiHidden="1" w:uiPriority="9" w:unhideWhenUsed="1" w:qFormat="1"/>
+    <w:lsdException w:name="heading 5" w:semiHidden="1" w:uiPriority="9" w:unhideWhenUsed="1" w:qFormat="1"/>
+    <w:lsdException w:name="heading 6" w:semiHidden="1" w:uiPriority="9" w:unhideWhenUsed="1" w:qFormat="1"/>
+    <w:lsdException w:name="heading 7" w:semiHidden="1" w:uiPriority="9" w:unhideWhenUsed="1" w:qFormat="1"/>
+    <w:lsdException w:name="heading 8" w:semiHidden="1" w:uiPriority="9" w:unhideWhenUsed="1" w:qFormat="1"/>
+    <w:lsdException w:name="heading 9" w:semiHidden="1" w:uiPriority="9" w:unhideWhenUsed="1" w:qFormat="1"/>
     <w:lsdException w:name="index 1" w:semiHidden="1" w:unhideWhenUsed="1"/>
     <w:lsdException w:name="index 2" w:semiHidden="1" w:unhideWhenUsed="1"/>
     <w:lsdException w:name="index 3" w:semiHidden="1" w:unhideWhenUsed="1"/>
@@ -1890,22 +1858,22 @@
     <w:lsdException w:name="index 7" w:semiHidden="1" w:unhideWhenUsed="1"/>
     <w:lsdException w:name="index 8" w:semiHidden="1" w:unhideWhenUsed="1"/>
     <w:lsdException w:name="index 9" w:semiHidden="1" w:unhideWhenUsed="1"/>
-    <w:lsdException w:name="toc 1" w:uiPriority="39" w:semiHidden="1" w:unhideWhenUsed="1"/>
-    <w:lsdException w:name="toc 2" w:uiPriority="39" w:semiHidden="1" w:unhideWhenUsed="1"/>
-    <w:lsdException w:name="toc 3" w:uiPriority="39" w:semiHidden="1" w:unhideWhenUsed="1"/>
-    <w:lsdException w:name="toc 4" w:uiPriority="39" w:semiHidden="1" w:unhideWhenUsed="1"/>
-    <w:lsdException w:name="toc 5" w:uiPriority="39" w:semiHidden="1" w:unhideWhenUsed="1"/>
-    <w:lsdException w:name="toc 6" w:uiPriority="39" w:semiHidden="1" w:unhideWhenUsed="1"/>
-    <w:lsdException w:name="toc 7" w:uiPriority="39" w:semiHidden="1" w:unhideWhenUsed="1"/>
-    <w:lsdException w:name="toc 8" w:uiPriority="39" w:semiHidden="1" w:unhideWhenUsed="1"/>
-    <w:lsdException w:name="toc 9" w:uiPriority="39" w:semiHidden="1" w:unhideWhenUsed="1"/>
+    <w:lsdException w:name="toc 1" w:semiHidden="1" w:uiPriority="39" w:unhideWhenUsed="1"/>
+    <w:lsdException w:name="toc 2" w:semiHidden="1" w:uiPriority="39" w:unhideWhenUsed="1"/>
+    <w:lsdException w:name="toc 3" w:semiHidden="1" w:uiPriority="39" w:unhideWhenUsed="1"/>
+    <w:lsdException w:name="toc 4" w:semiHidden="1" w:uiPriority="39" w:unhideWhenUsed="1"/>
+    <w:lsdException w:name="toc 5" w:semiHidden="1" w:uiPriority="39" w:unhideWhenUsed="1"/>
+    <w:lsdException w:name="toc 6" w:semiHidden="1" w:uiPriority="39" w:unhideWhenUsed="1"/>
+    <w:lsdException w:name="toc 7" w:semiHidden="1" w:uiPriority="39" w:unhideWhenUsed="1"/>
+    <w:lsdException w:name="toc 8" w:semiHidden="1" w:uiPriority="39" w:unhideWhenUsed="1"/>
+    <w:lsdException w:name="toc 9" w:semiHidden="1" w:uiPriority="39" w:unhideWhenUsed="1"/>
     <w:lsdException w:name="Normal Indent" w:semiHidden="1" w:unhideWhenUsed="1"/>
     <w:lsdException w:name="footnote text" w:semiHidden="1" w:unhideWhenUsed="1"/>
     <w:lsdException w:name="annotation text" w:semiHidden="1" w:unhideWhenUsed="1"/>
     <w:lsdException w:name="header" w:semiHidden="1" w:unhideWhenUsed="1"/>
     <w:lsdException w:name="footer" w:semiHidden="1" w:unhideWhenUsed="1"/>
     <w:lsdException w:name="index heading" w:semiHidden="1" w:unhideWhenUsed="1"/>
-    <w:lsdException w:name="caption" w:uiPriority="35" w:semiHidden="1" w:unhideWhenUsed="1" w:qFormat="1"/>
+    <w:lsdException w:name="caption" w:semiHidden="1" w:uiPriority="0" w:unhideWhenUsed="1" w:qFormat="1"/>
     <w:lsdException w:name="table of figures" w:semiHidden="1" w:unhideWhenUsed="1"/>
     <w:lsdException w:name="envelope address" w:semiHidden="1" w:unhideWhenUsed="1"/>
     <w:lsdException w:name="envelope return" w:semiHidden="1" w:unhideWhenUsed="1"/>
@@ -1936,8 +1904,8 @@
     <w:lsdException w:name="Title" w:uiPriority="10" w:qFormat="1"/>
     <w:lsdException w:name="Closing" w:semiHidden="1" w:unhideWhenUsed="1"/>
     <w:lsdException w:name="Signature" w:semiHidden="1" w:unhideWhenUsed="1"/>
-    <w:lsdException w:name="Default Paragraph Font" w:uiPriority="1" w:semiHidden="1" w:unhideWhenUsed="1"/>
-    <w:lsdException w:name="Body Text" w:uiPriority="0" w:semiHidden="1" w:unhideWhenUsed="1"/>
+    <w:lsdException w:name="Default Paragraph Font" w:semiHidden="1" w:uiPriority="1" w:unhideWhenUsed="1"/>
+    <w:lsdException w:name="Body Text" w:semiHidden="1" w:uiPriority="0" w:unhideWhenUsed="1"/>
     <w:lsdException w:name="Body Text Indent" w:semiHidden="1" w:unhideWhenUsed="1"/>
     <w:lsdException w:name="List Continue" w:semiHidden="1" w:unhideWhenUsed="1"/>
     <w:lsdException w:name="List Continue 2" w:semiHidden="1" w:unhideWhenUsed="1"/>
@@ -2136,8 +2104,8 @@
     <w:lsdException w:name="Subtle Reference" w:uiPriority="31" w:qFormat="1"/>
     <w:lsdException w:name="Intense Reference" w:uiPriority="32" w:qFormat="1"/>
     <w:lsdException w:name="Book Title" w:uiPriority="33" w:qFormat="1"/>
-    <w:lsdException w:name="Bibliography" w:uiPriority="37" w:semiHidden="1" w:unhideWhenUsed="1"/>
-    <w:lsdException w:name="TOC Heading" w:uiPriority="39" w:semiHidden="1" w:unhideWhenUsed="1" w:qFormat="1"/>
+    <w:lsdException w:name="Bibliography" w:semiHidden="1" w:uiPriority="37" w:unhideWhenUsed="1"/>
+    <w:lsdException w:name="TOC Heading" w:semiHidden="1" w:uiPriority="39" w:unhideWhenUsed="1" w:qFormat="1"/>
     <w:lsdException w:name="Plain Table 1" w:uiPriority="41"/>
     <w:lsdException w:name="Plain Table 2" w:uiPriority="42"/>
     <w:lsdException w:name="Plain Table 3" w:uiPriority="43"/>
@@ -2243,205 +2211,18 @@
     <w:lsdException w:name="List Table 6 Colorful Accent 6" w:uiPriority="51"/>
     <w:lsdException w:name="List Table 7 Colorful Accent 6" w:uiPriority="52"/>
   </w:latentStyles>
-  <w:style w:type="paragraph" w:styleId="Normal" w:default="1">
+  <w:style w:type="paragraph" w:default="1" w:styleId="a">
     <w:name w:val="Normal"/>
     <w:qFormat/>
-    <w:pPr>
-      <w:widowControl/>
-      <w:bidi w:val="0"/>
-      <w:jc w:val="left"/>
-    </w:pPr>
     <w:rPr>
-      <w:rFonts w:ascii="Liberation Serif" w:hAnsi="Liberation Serif" w:eastAsia="Noto Sans CJK SC" w:cs="Lohit Devanagari"/>
-      <w:color w:val="auto"/>
-      <w:kern w:val="2"/>
       <w:sz w:val="24"/>
-      <w:szCs w:val="24"/>
-      <w:lang w:val="ru-RU" w:eastAsia="zh-CN" w:bidi="hi-IN"/>
     </w:rPr>
   </w:style>
-  <w:style w:type="character" w:styleId="DefaultParagraphFont" w:default="1">
+  <w:style w:type="character" w:default="1" w:styleId="a0">
     <w:name w:val="Default Paragraph Font"/>
     <w:uiPriority w:val="1"/>
     <w:semiHidden/>
     <w:unhideWhenUsed/>
-    <w:qFormat/>
-    <w:rPr/>
-  </w:style>
-  <w:style w:type="character" w:styleId="Style14" w:customStyle="1">
-    <w:name w:val="Символ нумерации"/>
-    <w:qFormat/>
-    <w:rPr/>
-  </w:style>
-  <w:style w:type="character" w:styleId="Style15" w:customStyle="1">
-    <w:name w:val="Основной текст Знак"/>
-    <w:basedOn w:val="DefaultParagraphFont"/>
-    <w:link w:val="a5"/>
-    <w:qFormat/>
-    <w:rsid w:val="00104f68"/>
-    <w:rPr/>
-  </w:style>
-  <w:style w:type="character" w:styleId="Style16">
-    <w:name w:val="Интернет-ссылка"/>
-    <w:rPr>
-      <w:color w:val="000080"/>
-      <w:u w:val="single"/>
-      <w:lang w:val="zxx" w:eastAsia="zxx" w:bidi="zxx"/>
-    </w:rPr>
-  </w:style>
-  <w:style w:type="character" w:styleId="ListLabel5">
-    <w:name w:val="ListLabel 5"/>
-    <w:qFormat/>
-    <w:rPr>
-      <w:color w:val="1154CC"/>
-      <w:u w:val="single" w:color="1154CC"/>
-    </w:rPr>
-  </w:style>
-  <w:style w:type="character" w:styleId="ListLabel6">
-    <w:name w:val="ListLabel 6"/>
-    <w:qFormat/>
-    <w:rPr>
-      <w:rFonts w:ascii="Calibri" w:hAnsi="Calibri" w:eastAsia="Calibri" w:cs=""/>
-      <w:color w:val="1154CC"/>
-      <w:kern w:val="0"/>
-      <w:sz w:val="22"/>
-      <w:szCs w:val="22"/>
-      <w:u w:val="single" w:color="1154CC"/>
-      <w:lang w:val="en-US" w:eastAsia="en-US" w:bidi="ar-SA"/>
-    </w:rPr>
-  </w:style>
-  <w:style w:type="paragraph" w:styleId="Style17">
-    <w:name w:val="Заголовок"/>
-    <w:basedOn w:val="Normal"/>
-    <w:next w:val="Style18"/>
-    <w:qFormat/>
-    <w:pPr>
-      <w:keepNext w:val="true"/>
-      <w:spacing w:before="240" w:after="120"/>
-    </w:pPr>
-    <w:rPr>
-      <w:rFonts w:ascii="Liberation Sans" w:hAnsi="Liberation Sans" w:eastAsia="Noto Sans CJK SC" w:cs="Lohit Devanagari"/>
-      <w:sz w:val="28"/>
-      <w:szCs w:val="28"/>
-    </w:rPr>
-  </w:style>
-  <w:style w:type="paragraph" w:styleId="Style18">
-    <w:name w:val="Body Text"/>
-    <w:basedOn w:val="Normal"/>
-    <w:link w:val="a6"/>
-    <w:pPr>
-      <w:spacing w:lineRule="auto" w:line="276" w:before="0" w:after="140"/>
-    </w:pPr>
-    <w:rPr/>
-  </w:style>
-  <w:style w:type="paragraph" w:styleId="Style19">
-    <w:name w:val="List"/>
-    <w:basedOn w:val="Style18"/>
-    <w:pPr/>
-    <w:rPr/>
-  </w:style>
-  <w:style w:type="paragraph" w:styleId="Style20">
-    <w:name w:val="Caption"/>
-    <w:basedOn w:val="Normal"/>
-    <w:qFormat/>
-    <w:pPr>
-      <w:suppressLineNumbers/>
-      <w:spacing w:before="120" w:after="120"/>
-    </w:pPr>
-    <w:rPr>
-      <w:rFonts w:cs="Lohit Devanagari"/>
-      <w:i/>
-      <w:iCs/>
-      <w:sz w:val="24"/>
-      <w:szCs w:val="24"/>
-    </w:rPr>
-  </w:style>
-  <w:style w:type="paragraph" w:styleId="Style21">
-    <w:name w:val="Указатель"/>
-    <w:basedOn w:val="Normal"/>
-    <w:qFormat/>
-    <w:pPr>
-      <w:suppressLineNumbers/>
-    </w:pPr>
-    <w:rPr>
-      <w:rFonts w:cs="Lohit Devanagari"/>
-    </w:rPr>
-  </w:style>
-  <w:style w:type="paragraph" w:styleId="Style22">
-    <w:name w:val="Title"/>
-    <w:basedOn w:val="Normal"/>
-    <w:qFormat/>
-    <w:pPr>
-      <w:keepNext w:val="true"/>
-      <w:spacing w:before="240" w:after="120"/>
-    </w:pPr>
-    <w:rPr>
-      <w:rFonts w:ascii="Liberation Sans" w:hAnsi="Liberation Sans"/>
-      <w:sz w:val="28"/>
-      <w:szCs w:val="28"/>
-    </w:rPr>
-  </w:style>
-  <w:style w:type="paragraph" w:styleId="Caption">
-    <w:name w:val="caption"/>
-    <w:basedOn w:val="Normal"/>
-    <w:qFormat/>
-    <w:pPr>
-      <w:suppressLineNumbers/>
-      <w:spacing w:before="120" w:after="120"/>
-    </w:pPr>
-    <w:rPr>
-      <w:i/>
-      <w:iCs/>
-    </w:rPr>
-  </w:style>
-  <w:style w:type="paragraph" w:styleId="Indexheading">
-    <w:name w:val="index heading"/>
-    <w:basedOn w:val="Normal"/>
-    <w:qFormat/>
-    <w:pPr>
-      <w:suppressLineNumbers/>
-    </w:pPr>
-    <w:rPr/>
-  </w:style>
-  <w:style w:type="paragraph" w:styleId="ListParagraph">
-    <w:name w:val="List Paragraph"/>
-    <w:basedOn w:val="Normal"/>
-    <w:uiPriority w:val="34"/>
-    <w:qFormat/>
-    <w:rsid w:val="00104f68"/>
-    <w:pPr>
-      <w:spacing w:before="0" w:after="0"/>
-      <w:ind w:left="720" w:hanging="0"/>
-      <w:contextualSpacing/>
-    </w:pPr>
-    <w:rPr>
-      <w:rFonts w:cs="Mangal"/>
-      <w:szCs w:val="21"/>
-    </w:rPr>
-  </w:style>
-  <w:style w:type="paragraph" w:styleId="TableParagraph">
-    <w:name w:val="Table Paragraph"/>
-    <w:basedOn w:val="Normal"/>
-    <w:qFormat/>
-    <w:pPr>
-      <w:widowControl w:val="false"/>
-      <w:spacing w:before="106" w:after="0"/>
-      <w:ind w:left="95" w:hanging="0"/>
-    </w:pPr>
-    <w:rPr>
-      <w:rFonts w:ascii="Arial" w:hAnsi="Arial" w:eastAsia="Arial" w:cs="Arial"/>
-      <w:kern w:val="0"/>
-      <w:sz w:val="22"/>
-      <w:szCs w:val="22"/>
-      <w:lang w:eastAsia="en-US" w:bidi="ar-SA"/>
-    </w:rPr>
-  </w:style>
-  <w:style w:type="numbering" w:styleId="NoList" w:default="1">
-    <w:name w:val="No List"/>
-    <w:uiPriority w:val="99"/>
-    <w:semiHidden/>
-    <w:unhideWhenUsed/>
-    <w:qFormat/>
   </w:style>
   <w:style w:type="table" w:default="1" w:styleId="a1">
     <w:name w:val="Normal Table"/>
@@ -2455,6 +2236,153 @@
         <w:left w:w="108" w:type="dxa"/>
         <w:bottom w:w="0" w:type="dxa"/>
         <w:right w:w="108" w:type="dxa"/>
+      </w:tblCellMar>
+    </w:tblPr>
+  </w:style>
+  <w:style w:type="numbering" w:default="1" w:styleId="a2">
+    <w:name w:val="No List"/>
+    <w:uiPriority w:val="99"/>
+    <w:semiHidden/>
+    <w:unhideWhenUsed/>
+  </w:style>
+  <w:style w:type="character" w:customStyle="1" w:styleId="a3">
+    <w:name w:val="Символ нумерации"/>
+    <w:qFormat/>
+  </w:style>
+  <w:style w:type="character" w:customStyle="1" w:styleId="a4">
+    <w:name w:val="Основной текст Знак"/>
+    <w:basedOn w:val="a0"/>
+    <w:qFormat/>
+    <w:rsid w:val="00104F68"/>
+  </w:style>
+  <w:style w:type="character" w:customStyle="1" w:styleId="-">
+    <w:name w:val="Интернет-ссылка"/>
+    <w:rPr>
+      <w:color w:val="000080"/>
+      <w:u w:val="single"/>
+    </w:rPr>
+  </w:style>
+  <w:style w:type="character" w:customStyle="1" w:styleId="ListLabel5">
+    <w:name w:val="ListLabel 5"/>
+    <w:qFormat/>
+    <w:rPr>
+      <w:color w:val="1154CC"/>
+      <w:u w:val="single" w:color="1154CC"/>
+    </w:rPr>
+  </w:style>
+  <w:style w:type="character" w:customStyle="1" w:styleId="ListLabel6">
+    <w:name w:val="ListLabel 6"/>
+    <w:qFormat/>
+    <w:rPr>
+      <w:rFonts w:ascii="Calibri" w:eastAsia="Calibri" w:hAnsi="Calibri"/>
+      <w:color w:val="1154CC"/>
+      <w:kern w:val="0"/>
+      <w:sz w:val="22"/>
+      <w:szCs w:val="22"/>
+      <w:u w:val="single" w:color="1154CC"/>
+      <w:lang w:val="en-US" w:eastAsia="en-US" w:bidi="ar-SA"/>
+    </w:rPr>
+  </w:style>
+  <w:style w:type="paragraph" w:styleId="a5">
+    <w:name w:val="Title"/>
+    <w:basedOn w:val="a"/>
+    <w:next w:val="a6"/>
+    <w:qFormat/>
+    <w:pPr>
+      <w:keepNext/>
+      <w:spacing w:before="240" w:after="120"/>
+    </w:pPr>
+    <w:rPr>
+      <w:rFonts w:ascii="Liberation Sans" w:hAnsi="Liberation Sans"/>
+      <w:sz w:val="28"/>
+      <w:szCs w:val="28"/>
+    </w:rPr>
+  </w:style>
+  <w:style w:type="paragraph" w:styleId="a6">
+    <w:name w:val="Body Text"/>
+    <w:basedOn w:val="a"/>
+    <w:pPr>
+      <w:spacing w:after="140" w:line="276" w:lineRule="auto"/>
+    </w:pPr>
+  </w:style>
+  <w:style w:type="paragraph" w:styleId="a7">
+    <w:name w:val="List"/>
+    <w:basedOn w:val="a6"/>
+  </w:style>
+  <w:style w:type="paragraph" w:styleId="a8">
+    <w:name w:val="caption"/>
+    <w:basedOn w:val="a"/>
+    <w:qFormat/>
+    <w:pPr>
+      <w:suppressLineNumbers/>
+      <w:spacing w:before="120" w:after="120"/>
+    </w:pPr>
+    <w:rPr>
+      <w:i/>
+      <w:iCs/>
+    </w:rPr>
+  </w:style>
+  <w:style w:type="paragraph" w:styleId="a9">
+    <w:name w:val="index heading"/>
+    <w:basedOn w:val="a"/>
+    <w:qFormat/>
+    <w:pPr>
+      <w:suppressLineNumbers/>
+    </w:pPr>
+  </w:style>
+  <w:style w:type="paragraph" w:styleId="aa">
+    <w:name w:val="List Paragraph"/>
+    <w:basedOn w:val="a"/>
+    <w:uiPriority w:val="34"/>
+    <w:qFormat/>
+    <w:rsid w:val="00104F68"/>
+    <w:pPr>
+      <w:ind w:left="720"/>
+      <w:contextualSpacing/>
+    </w:pPr>
+    <w:rPr>
+      <w:rFonts w:cs="Mangal"/>
+      <w:szCs w:val="21"/>
+    </w:rPr>
+  </w:style>
+  <w:style w:type="paragraph" w:customStyle="1" w:styleId="TableParagraph">
+    <w:name w:val="Table Paragraph"/>
+    <w:basedOn w:val="a"/>
+    <w:uiPriority w:val="1"/>
+    <w:qFormat/>
+    <w:pPr>
+      <w:widowControl w:val="0"/>
+      <w:spacing w:before="106"/>
+      <w:ind w:left="95"/>
+    </w:pPr>
+    <w:rPr>
+      <w:rFonts w:ascii="Arial" w:eastAsia="Arial" w:hAnsi="Arial" w:cs="Arial"/>
+      <w:kern w:val="0"/>
+      <w:sz w:val="22"/>
+      <w:szCs w:val="22"/>
+      <w:lang w:eastAsia="en-US" w:bidi="ar-SA"/>
+    </w:rPr>
+  </w:style>
+  <w:style w:type="table" w:customStyle="1" w:styleId="TableNormal">
+    <w:name w:val="Table Normal"/>
+    <w:uiPriority w:val="2"/>
+    <w:semiHidden/>
+    <w:unhideWhenUsed/>
+    <w:qFormat/>
+    <w:rsid w:val="00ED5D02"/>
+    <w:rPr>
+      <w:rFonts w:asciiTheme="minorHAnsi" w:eastAsiaTheme="minorHAnsi" w:hAnsiTheme="minorHAnsi" w:cstheme="minorBidi"/>
+      <w:sz w:val="22"/>
+      <w:szCs w:val="22"/>
+      <w:lang w:val="en-US" w:eastAsia="en-US" w:bidi="ar-SA"/>
+    </w:rPr>
+    <w:tblPr>
+      <w:tblInd w:w="0" w:type="dxa"/>
+      <w:tblCellMar>
+        <w:top w:w="0" w:type="dxa"/>
+        <w:left w:w="0" w:type="dxa"/>
+        <w:bottom w:w="0" w:type="dxa"/>
+        <w:right w:w="0" w:type="dxa"/>
       </w:tblCellMar>
     </w:tblPr>
   </w:style>

--- a/Лабораторная №6/Описание лабораторной работы.docx
+++ b/Лабораторная №6/Описание лабораторной работы.docx
@@ -978,7 +978,7 @@
       </w:tr>
       <w:tr>
         <w:trPr>
-          <w:trHeight w:val="1105"/>
+          <w:trHeight w:val="1015"/>
         </w:trPr>
         <w:tc>
           <w:tcPr>
@@ -1028,175 +1028,6 @@
               <w:rPr>
                 <w:rFonts w:ascii="Times New Roman" w:hAnsi="Times New Roman" w:cs="Times New Roman"/>
               </w:rPr>
-              <w:t>IEEE-CIS Fraud Detection</w:t>
-            </w:r>
-          </w:p>
-          <w:p>
-            <w:pPr>
-              <w:pStyle w:val="TableParagraph"/>
-              <w:spacing w:before="47" w:line="285" w:lineRule="auto"/>
-              <w:ind w:right="111"/>
-              <w:rPr>
-                <w:rFonts w:ascii="Times New Roman" w:hAnsi="Times New Roman" w:cs="Times New Roman"/>
-              </w:rPr>
-            </w:pPr>
-            <w:r>
-              <w:rPr>
-                <w:rFonts w:ascii="Times New Roman" w:hAnsi="Times New Roman" w:cs="Times New Roman"/>
-                <w:color w:val="1154CC"/>
-                <w:spacing w:val="-123"/>
-                <w:u w:val="single" w:color="1154CC"/>
-              </w:rPr>
-              <w:t>h</w:t>
-            </w:r>
-            <w:hyperlink r:id="rId7">
-              <w:r>
-                <w:rPr>
-                  <w:rFonts w:ascii="Times New Roman" w:hAnsi="Times New Roman" w:cs="Times New Roman"/>
-                  <w:color w:val="1154CC"/>
-                  <w:spacing w:val="33"/>
-                </w:rPr>
-                <w:t xml:space="preserve"> </w:t>
-              </w:r>
-              <w:r>
-                <w:rPr>
-                  <w:rFonts w:ascii="Times New Roman" w:hAnsi="Times New Roman" w:cs="Times New Roman"/>
-                  <w:color w:val="1154CC"/>
-                  <w:u w:val="single" w:color="1154CC"/>
-                </w:rPr>
-                <w:t>ttps://www.kaggle.com/c/ieee-fraud-detectio</w:t>
-              </w:r>
-            </w:hyperlink>
-            <w:r>
-              <w:rPr>
-                <w:rFonts w:ascii="Times New Roman" w:hAnsi="Times New Roman" w:cs="Times New Roman"/>
-                <w:color w:val="1154CC"/>
-                <w:spacing w:val="-123"/>
-                <w:u w:val="single" w:color="1154CC"/>
-              </w:rPr>
-              <w:t>n</w:t>
-            </w:r>
-            <w:hyperlink r:id="rId8">
-              <w:r>
-                <w:rPr>
-                  <w:rFonts w:ascii="Times New Roman" w:hAnsi="Times New Roman" w:cs="Times New Roman"/>
-                  <w:color w:val="1154CC"/>
-                  <w:spacing w:val="64"/>
-                </w:rPr>
-                <w:t xml:space="preserve"> </w:t>
-              </w:r>
-              <w:r>
-                <w:rPr>
-                  <w:rFonts w:ascii="Times New Roman" w:hAnsi="Times New Roman" w:cs="Times New Roman"/>
-                  <w:color w:val="1154CC"/>
-                  <w:u w:val="single" w:color="1154CC"/>
-                </w:rPr>
-                <w:t>/data</w:t>
-              </w:r>
-            </w:hyperlink>
-          </w:p>
-        </w:tc>
-        <w:tc>
-          <w:tcPr>
-            <w:tcW w:w="3827" w:type="dxa"/>
-            <w:tcBorders>
-              <w:top w:val="single" w:sz="8" w:space="0" w:color="000000"/>
-              <w:left w:val="single" w:sz="8" w:space="0" w:color="000000"/>
-              <w:bottom w:val="single" w:sz="8" w:space="0" w:color="000000"/>
-              <w:right w:val="single" w:sz="8" w:space="0" w:color="000000"/>
-            </w:tcBorders>
-            <w:shd w:val="clear" w:color="auto" w:fill="auto"/>
-          </w:tcPr>
-          <w:p>
-            <w:pPr>
-              <w:pStyle w:val="TableParagraph"/>
-              <w:spacing w:line="256" w:lineRule="auto"/>
-              <w:ind w:left="96" w:right="402"/>
-              <w:rPr>
-                <w:rFonts w:ascii="Times New Roman" w:hAnsi="Times New Roman" w:cs="Times New Roman"/>
-                <w:lang w:val="ru-RU"/>
-              </w:rPr>
-            </w:pPr>
-            <w:r>
-              <w:rPr>
-                <w:rFonts w:ascii="Times New Roman" w:hAnsi="Times New Roman" w:cs="Times New Roman"/>
-                <w:lang w:val="ru-RU"/>
-              </w:rPr>
-              <w:t>Данные об онлайн-транзакциях.</w:t>
-            </w:r>
-          </w:p>
-          <w:p>
-            <w:pPr>
-              <w:pStyle w:val="TableParagraph"/>
-              <w:spacing w:line="256" w:lineRule="auto"/>
-              <w:ind w:left="96" w:right="402"/>
-              <w:rPr>
-                <w:rFonts w:ascii="Times New Roman" w:hAnsi="Times New Roman" w:cs="Times New Roman"/>
-                <w:lang w:val="ru-RU"/>
-              </w:rPr>
-            </w:pPr>
-            <w:r>
-              <w:rPr>
-                <w:rFonts w:ascii="Times New Roman" w:hAnsi="Times New Roman" w:cs="Times New Roman"/>
-                <w:lang w:val="ru-RU"/>
-              </w:rPr>
-              <w:t>Целевой признак: является ли транзакция мошеннической</w:t>
-            </w:r>
-          </w:p>
-        </w:tc>
-      </w:tr>
-      <w:tr>
-        <w:trPr>
-          <w:trHeight w:val="1015"/>
-        </w:trPr>
-        <w:tc>
-          <w:tcPr>
-            <w:tcW w:w="532" w:type="dxa"/>
-            <w:tcBorders>
-              <w:top w:val="single" w:sz="8" w:space="0" w:color="000000"/>
-              <w:left w:val="single" w:sz="8" w:space="0" w:color="000000"/>
-              <w:bottom w:val="single" w:sz="8" w:space="0" w:color="000000"/>
-              <w:right w:val="single" w:sz="8" w:space="0" w:color="000000"/>
-            </w:tcBorders>
-            <w:shd w:val="clear" w:color="auto" w:fill="auto"/>
-          </w:tcPr>
-          <w:p>
-            <w:pPr>
-              <w:pStyle w:val="TableParagraph"/>
-              <w:rPr>
-                <w:rFonts w:ascii="Times New Roman" w:hAnsi="Times New Roman" w:cs="Times New Roman"/>
-              </w:rPr>
-            </w:pPr>
-            <w:r>
-              <w:rPr>
-                <w:rFonts w:ascii="Times New Roman" w:hAnsi="Times New Roman" w:cs="Times New Roman"/>
-              </w:rPr>
-              <w:t>3</w:t>
-            </w:r>
-          </w:p>
-        </w:tc>
-        <w:tc>
-          <w:tcPr>
-            <w:tcW w:w="5377" w:type="dxa"/>
-            <w:tcBorders>
-              <w:top w:val="single" w:sz="8" w:space="0" w:color="000000"/>
-              <w:left w:val="single" w:sz="8" w:space="0" w:color="000000"/>
-              <w:bottom w:val="single" w:sz="8" w:space="0" w:color="000000"/>
-              <w:right w:val="single" w:sz="8" w:space="0" w:color="000000"/>
-            </w:tcBorders>
-            <w:shd w:val="clear" w:color="auto" w:fill="auto"/>
-          </w:tcPr>
-          <w:p>
-            <w:pPr>
-              <w:pStyle w:val="TableParagraph"/>
-              <w:rPr>
-                <w:rFonts w:ascii="Times New Roman" w:hAnsi="Times New Roman" w:cs="Times New Roman"/>
-              </w:rPr>
-            </w:pPr>
-            <w:r>
-              <w:rPr>
-                <w:rFonts w:ascii="Times New Roman" w:hAnsi="Times New Roman" w:cs="Times New Roman"/>
-              </w:rPr>
               <w:t>Home Credit Default Risk</w:t>
             </w:r>
           </w:p>
@@ -1218,7 +1049,7 @@
               </w:rPr>
               <w:t>h</w:t>
             </w:r>
-            <w:hyperlink r:id="rId9">
+            <w:hyperlink r:id="rId7">
               <w:r>
                 <w:rPr>
                   <w:rFonts w:ascii="Times New Roman" w:hAnsi="Times New Roman" w:cs="Times New Roman"/>
@@ -1233,7 +1064,17 @@
                   <w:color w:val="1154CC"/>
                   <w:u w:val="single" w:color="1154CC"/>
                 </w:rPr>
-                <w:t>ttps://www.kaggle.com/c/home-credit-defaul</w:t>
+                <w:t>ttps://www.kaggle.co</w:t>
+              </w:r>
+              <w:bookmarkStart w:id="0" w:name="_GoBack"/>
+              <w:bookmarkEnd w:id="0"/>
+              <w:r>
+                <w:rPr>
+                  <w:rFonts w:ascii="Times New Roman" w:hAnsi="Times New Roman" w:cs="Times New Roman"/>
+                  <w:color w:val="1154CC"/>
+                  <w:u w:val="single" w:color="1154CC"/>
+                </w:rPr>
+                <w:t>m/c/home-credit-defaul</w:t>
               </w:r>
             </w:hyperlink>
             <w:r>
@@ -1245,7 +1086,7 @@
               </w:rPr>
               <w:t>t</w:t>
             </w:r>
-            <w:hyperlink r:id="rId10">
+            <w:hyperlink r:id="rId8">
               <w:r>
                 <w:rPr>
                   <w:rFonts w:ascii="Times New Roman" w:hAnsi="Times New Roman" w:cs="Times New Roman"/>
@@ -1324,8 +1165,6 @@
           <w:szCs w:val="28"/>
         </w:rPr>
       </w:pPr>
-      <w:bookmarkStart w:id="0" w:name="_GoBack"/>
-      <w:bookmarkEnd w:id="0"/>
     </w:p>
     <w:p/>
     <w:sectPr>
